--- a/สารบัญ.docx
+++ b/สารบัญ.docx
@@ -8,8 +8,6 @@
           <w:rFonts w:ascii="TH Sarabun New" w:eastAsiaTheme="minorHAnsi" w:hAnsi="TH Sarabun New" w:cs="TH Sarabun New"/>
           <w:color w:val="auto"/>
           <w:kern w:val="2"/>
-          <w:sz w:val="22"/>
-          <w:szCs w:val="28"/>
           <w:lang w:bidi="th-TH"/>
           <w14:ligatures w14:val="standardContextual"/>
         </w:rPr>
@@ -53,7 +51,17 @@
               <w:rFonts w:ascii="TH Sarabun New" w:hAnsi="TH Sarabun New" w:cs="TH Sarabun New"/>
               <w:sz w:val="32"/>
               <w:szCs w:val="32"/>
-              <w:cs/>
+            </w:rPr>
+          </w:pPr>
+        </w:p>
+        <w:p>
+          <w:pPr>
+            <w:spacing w:after="0" w:line="240" w:lineRule="auto"/>
+            <w:jc w:val="right"/>
+            <w:rPr>
+              <w:rFonts w:ascii="TH Sarabun New" w:hAnsi="TH Sarabun New" w:cs="TH Sarabun New"/>
+              <w:sz w:val="32"/>
+              <w:szCs w:val="32"/>
             </w:rPr>
           </w:pPr>
           <w:r>
@@ -65,59 +73,34 @@
             </w:rPr>
             <w:t>หน้า</w:t>
           </w:r>
-        </w:p>
-        <w:p>
-          <w:pPr>
-            <w:pStyle w:val="TOC1"/>
-            <w:spacing w:after="0" w:line="240" w:lineRule="auto"/>
-            <w:rPr>
-              <w:rFonts w:eastAsiaTheme="minorEastAsia"/>
-            </w:rPr>
-          </w:pPr>
           <w:r>
             <w:rPr>
-              <w:cs/>
+              <w:rFonts w:ascii="TH Sarabun New" w:hAnsi="TH Sarabun New" w:cs="TH Sarabun New"/>
+              <w:sz w:val="32"/>
+              <w:szCs w:val="32"/>
             </w:rPr>
-            <w:t>บทคัดย่อ</w:t>
-          </w:r>
-          <w:r>
             <w:fldChar w:fldCharType="begin"/>
           </w:r>
           <w:r>
+            <w:rPr>
+              <w:rFonts w:ascii="TH Sarabun New" w:hAnsi="TH Sarabun New" w:cs="TH Sarabun New"/>
+              <w:sz w:val="32"/>
+              <w:szCs w:val="32"/>
+            </w:rPr>
             <w:instrText xml:space="preserve"> TOC \o "1-3" \h \z \u </w:instrText>
           </w:r>
           <w:r>
+            <w:rPr>
+              <w:rFonts w:ascii="TH Sarabun New" w:hAnsi="TH Sarabun New" w:cs="TH Sarabun New"/>
+              <w:sz w:val="32"/>
+              <w:szCs w:val="32"/>
+            </w:rPr>
             <w:fldChar w:fldCharType="separate"/>
           </w:r>
         </w:p>
         <w:p>
           <w:pPr>
             <w:pStyle w:val="TOC1"/>
-            <w:spacing w:after="0" w:line="240" w:lineRule="auto"/>
-            <w:rPr>
-              <w:rFonts w:eastAsiaTheme="minorEastAsia"/>
-            </w:rPr>
-          </w:pPr>
-          <w:hyperlink w:anchor="_Toc190435586" w:history="1">
-            <w:r>
-              <w:rPr>
-                <w:rStyle w:val="Hyperlink"/>
-                <w:cs/>
-              </w:rPr>
-              <w:t>กิตติกรรมประกาศ</w:t>
-            </w:r>
-            <w:r>
-              <w:rPr>
-                <w:webHidden/>
-              </w:rPr>
-              <w:tab/>
-            </w:r>
-          </w:hyperlink>
-        </w:p>
-        <w:p>
-          <w:pPr>
-            <w:pStyle w:val="TOC1"/>
-            <w:spacing w:after="0" w:line="240" w:lineRule="auto"/>
             <w:rPr>
               <w:rFonts w:eastAsiaTheme="minorEastAsia"/>
             </w:rPr>
@@ -137,11 +120,23 @@
               <w:tab/>
             </w:r>
           </w:hyperlink>
+          <w:r>
+            <w:rPr>
+              <w:rFonts w:hint="cs"/>
+              <w:cs/>
+            </w:rPr>
+            <w:t xml:space="preserve"> </w:t>
+          </w:r>
+          <w:r>
+            <w:rPr>
+              <w:cs/>
+            </w:rPr>
+            <w:t>ก</w:t>
+          </w:r>
         </w:p>
         <w:p>
           <w:pPr>
             <w:pStyle w:val="TOC1"/>
-            <w:spacing w:after="0" w:line="240" w:lineRule="auto"/>
             <w:rPr>
               <w:rFonts w:eastAsiaTheme="minorEastAsia"/>
             </w:rPr>
@@ -161,11 +156,23 @@
               <w:tab/>
             </w:r>
           </w:hyperlink>
+          <w:r>
+            <w:rPr>
+              <w:rFonts w:hint="cs"/>
+              <w:cs/>
+            </w:rPr>
+            <w:t xml:space="preserve"> </w:t>
+          </w:r>
+          <w:r>
+            <w:rPr>
+              <w:cs/>
+            </w:rPr>
+            <w:t>ค</w:t>
+          </w:r>
         </w:p>
         <w:p>
           <w:pPr>
             <w:pStyle w:val="TOC1"/>
-            <w:spacing w:after="0" w:line="240" w:lineRule="auto"/>
             <w:rPr>
               <w:rFonts w:eastAsiaTheme="minorEastAsia"/>
             </w:rPr>
@@ -185,11 +192,23 @@
               <w:tab/>
             </w:r>
           </w:hyperlink>
+          <w:r>
+            <w:rPr>
+              <w:rFonts w:hint="cs"/>
+              <w:cs/>
+            </w:rPr>
+            <w:t xml:space="preserve"> </w:t>
+          </w:r>
+          <w:r>
+            <w:rPr>
+              <w:cs/>
+            </w:rPr>
+            <w:t>ง</w:t>
+          </w:r>
         </w:p>
         <w:p>
           <w:pPr>
             <w:pStyle w:val="TOC1"/>
-            <w:spacing w:after="0" w:line="240" w:lineRule="auto"/>
             <w:rPr>
               <w:rFonts w:eastAsiaTheme="minorEastAsia"/>
             </w:rPr>
@@ -221,66 +240,26 @@
             </w:r>
             <w:r>
               <w:rPr>
+                <w:rFonts w:hint="cs"/>
+                <w:webHidden/>
+                <w:cs/>
+              </w:rPr>
+              <w:t xml:space="preserve"> </w:t>
+            </w:r>
+            <w:r>
+              <w:rPr>
                 <w:rStyle w:val="Hyperlink"/>
                 <w:color w:val="auto"/>
                 <w:u w:val="none"/>
                 <w:cs/>
               </w:rPr>
-              <w:t xml:space="preserve"> </w:t>
-            </w:r>
-            <w:r>
-              <w:rPr>
-                <w:rStyle w:val="Hyperlink"/>
-                <w:color w:val="auto"/>
-                <w:u w:val="none"/>
-                <w:cs/>
-              </w:rPr>
-              <w:fldChar w:fldCharType="begin"/>
-            </w:r>
-            <w:r>
-              <w:rPr>
-                <w:webHidden/>
-              </w:rPr>
-              <w:instrText xml:space="preserve"> PAGEREF _Toc190435590 \h </w:instrText>
-            </w:r>
-            <w:r>
-              <w:rPr>
-                <w:rStyle w:val="Hyperlink"/>
-                <w:color w:val="auto"/>
-                <w:u w:val="none"/>
-                <w:cs/>
-              </w:rPr>
-            </w:r>
-            <w:r>
-              <w:rPr>
-                <w:rStyle w:val="Hyperlink"/>
-                <w:color w:val="auto"/>
-                <w:u w:val="none"/>
-                <w:cs/>
-              </w:rPr>
-              <w:fldChar w:fldCharType="separate"/>
-            </w:r>
-            <w:r>
-              <w:rPr>
-                <w:webHidden/>
-              </w:rPr>
               <w:t>1</w:t>
-            </w:r>
-            <w:r>
-              <w:rPr>
-                <w:rStyle w:val="Hyperlink"/>
-                <w:color w:val="auto"/>
-                <w:u w:val="none"/>
-                <w:cs/>
-              </w:rPr>
-              <w:fldChar w:fldCharType="end"/>
             </w:r>
           </w:hyperlink>
         </w:p>
         <w:p>
           <w:pPr>
             <w:pStyle w:val="TOC2"/>
-            <w:spacing w:after="0" w:line="240" w:lineRule="auto"/>
             <w:rPr>
               <w:rFonts w:ascii="TH Sarabun New" w:eastAsiaTheme="minorEastAsia" w:hAnsi="TH Sarabun New" w:cs="TH Sarabun New"/>
               <w:noProof/>
@@ -331,6 +310,16 @@
                 <w:cs/>
               </w:rPr>
               <w:tab/>
+            </w:r>
+            <w:r>
+              <w:rPr>
+                <w:rFonts w:ascii="TH Sarabun New" w:hAnsi="TH Sarabun New" w:cs="TH Sarabun New" w:hint="cs"/>
+                <w:noProof/>
+                <w:webHidden/>
+                <w:sz w:val="32"/>
+                <w:szCs w:val="32"/>
+                <w:cs/>
+              </w:rPr>
               <w:t xml:space="preserve"> </w:t>
             </w:r>
             <w:r>
@@ -342,66 +331,13 @@
                 <w:szCs w:val="32"/>
                 <w:cs/>
               </w:rPr>
-              <w:fldChar w:fldCharType="begin"/>
-            </w:r>
-            <w:r>
-              <w:rPr>
-                <w:rFonts w:ascii="TH Sarabun New" w:hAnsi="TH Sarabun New" w:cs="TH Sarabun New"/>
-                <w:noProof/>
-                <w:webHidden/>
-                <w:sz w:val="32"/>
-                <w:szCs w:val="32"/>
-              </w:rPr>
-              <w:instrText xml:space="preserve"> PAGEREF _Toc190435591 \h </w:instrText>
-            </w:r>
-            <w:r>
-              <w:rPr>
-                <w:rStyle w:val="Hyperlink"/>
-                <w:rFonts w:ascii="TH Sarabun New" w:hAnsi="TH Sarabun New" w:cs="TH Sarabun New"/>
-                <w:noProof/>
-                <w:sz w:val="32"/>
-                <w:szCs w:val="32"/>
-                <w:cs/>
-              </w:rPr>
-            </w:r>
-            <w:r>
-              <w:rPr>
-                <w:rStyle w:val="Hyperlink"/>
-                <w:rFonts w:ascii="TH Sarabun New" w:hAnsi="TH Sarabun New" w:cs="TH Sarabun New"/>
-                <w:noProof/>
-                <w:sz w:val="32"/>
-                <w:szCs w:val="32"/>
-                <w:cs/>
-              </w:rPr>
-              <w:fldChar w:fldCharType="separate"/>
-            </w:r>
-            <w:r>
-              <w:rPr>
-                <w:rFonts w:ascii="TH Sarabun New" w:hAnsi="TH Sarabun New" w:cs="TH Sarabun New"/>
-                <w:noProof/>
-                <w:webHidden/>
-                <w:sz w:val="32"/>
-                <w:szCs w:val="32"/>
-              </w:rPr>
               <w:t>1</w:t>
-            </w:r>
-            <w:r>
-              <w:rPr>
-                <w:rStyle w:val="Hyperlink"/>
-                <w:rFonts w:ascii="TH Sarabun New" w:hAnsi="TH Sarabun New" w:cs="TH Sarabun New"/>
-                <w:noProof/>
-                <w:sz w:val="32"/>
-                <w:szCs w:val="32"/>
-                <w:cs/>
-              </w:rPr>
-              <w:fldChar w:fldCharType="end"/>
             </w:r>
           </w:hyperlink>
         </w:p>
         <w:p>
           <w:pPr>
             <w:pStyle w:val="TOC2"/>
-            <w:spacing w:after="0" w:line="240" w:lineRule="auto"/>
             <w:rPr>
               <w:rFonts w:ascii="TH Sarabun New" w:eastAsiaTheme="minorEastAsia" w:hAnsi="TH Sarabun New" w:cs="TH Sarabun New"/>
               <w:noProof/>
@@ -452,6 +388,16 @@
                 <w:cs/>
               </w:rPr>
               <w:tab/>
+            </w:r>
+            <w:r>
+              <w:rPr>
+                <w:rFonts w:ascii="TH Sarabun New" w:hAnsi="TH Sarabun New" w:cs="TH Sarabun New" w:hint="cs"/>
+                <w:noProof/>
+                <w:webHidden/>
+                <w:sz w:val="32"/>
+                <w:szCs w:val="32"/>
+                <w:cs/>
+              </w:rPr>
               <w:t xml:space="preserve"> </w:t>
             </w:r>
             <w:r>
@@ -463,66 +409,13 @@
                 <w:szCs w:val="32"/>
                 <w:cs/>
               </w:rPr>
-              <w:fldChar w:fldCharType="begin"/>
-            </w:r>
-            <w:r>
-              <w:rPr>
-                <w:rFonts w:ascii="TH Sarabun New" w:hAnsi="TH Sarabun New" w:cs="TH Sarabun New"/>
-                <w:noProof/>
-                <w:webHidden/>
-                <w:sz w:val="32"/>
-                <w:szCs w:val="32"/>
-              </w:rPr>
-              <w:instrText xml:space="preserve"> PAGEREF _Toc190435592 \h </w:instrText>
-            </w:r>
-            <w:r>
-              <w:rPr>
-                <w:rStyle w:val="Hyperlink"/>
-                <w:rFonts w:ascii="TH Sarabun New" w:hAnsi="TH Sarabun New" w:cs="TH Sarabun New"/>
-                <w:noProof/>
-                <w:sz w:val="32"/>
-                <w:szCs w:val="32"/>
-                <w:cs/>
-              </w:rPr>
-            </w:r>
-            <w:r>
-              <w:rPr>
-                <w:rStyle w:val="Hyperlink"/>
-                <w:rFonts w:ascii="TH Sarabun New" w:hAnsi="TH Sarabun New" w:cs="TH Sarabun New"/>
-                <w:noProof/>
-                <w:sz w:val="32"/>
-                <w:szCs w:val="32"/>
-                <w:cs/>
-              </w:rPr>
-              <w:fldChar w:fldCharType="separate"/>
-            </w:r>
-            <w:r>
-              <w:rPr>
-                <w:rFonts w:ascii="TH Sarabun New" w:hAnsi="TH Sarabun New" w:cs="TH Sarabun New"/>
-                <w:noProof/>
-                <w:webHidden/>
-                <w:sz w:val="32"/>
-                <w:szCs w:val="32"/>
-              </w:rPr>
               <w:t>2</w:t>
-            </w:r>
-            <w:r>
-              <w:rPr>
-                <w:rStyle w:val="Hyperlink"/>
-                <w:rFonts w:ascii="TH Sarabun New" w:hAnsi="TH Sarabun New" w:cs="TH Sarabun New"/>
-                <w:noProof/>
-                <w:sz w:val="32"/>
-                <w:szCs w:val="32"/>
-                <w:cs/>
-              </w:rPr>
-              <w:fldChar w:fldCharType="end"/>
             </w:r>
           </w:hyperlink>
         </w:p>
         <w:p>
           <w:pPr>
             <w:pStyle w:val="TOC2"/>
-            <w:spacing w:after="0" w:line="240" w:lineRule="auto"/>
             <w:rPr>
               <w:rFonts w:ascii="TH Sarabun New" w:eastAsiaTheme="minorEastAsia" w:hAnsi="TH Sarabun New" w:cs="TH Sarabun New"/>
               <w:noProof/>
@@ -575,11 +468,12 @@
             </w:r>
             <w:r>
               <w:rPr>
-                <w:rFonts w:ascii="TH Sarabun New" w:hAnsi="TH Sarabun New" w:cs="TH Sarabun New"/>
+                <w:rFonts w:ascii="TH Sarabun New" w:hAnsi="TH Sarabun New" w:cs="TH Sarabun New" w:hint="cs"/>
                 <w:noProof/>
                 <w:webHidden/>
                 <w:sz w:val="32"/>
                 <w:szCs w:val="32"/>
+                <w:cs/>
               </w:rPr>
               <w:t xml:space="preserve"> </w:t>
             </w:r>
@@ -592,66 +486,13 @@
                 <w:szCs w:val="32"/>
                 <w:cs/>
               </w:rPr>
-              <w:fldChar w:fldCharType="begin"/>
-            </w:r>
-            <w:r>
-              <w:rPr>
-                <w:rFonts w:ascii="TH Sarabun New" w:hAnsi="TH Sarabun New" w:cs="TH Sarabun New"/>
-                <w:noProof/>
-                <w:webHidden/>
-                <w:sz w:val="32"/>
-                <w:szCs w:val="32"/>
-              </w:rPr>
-              <w:instrText xml:space="preserve"> PAGEREF _Toc190435593 \h </w:instrText>
-            </w:r>
-            <w:r>
-              <w:rPr>
-                <w:rStyle w:val="Hyperlink"/>
-                <w:rFonts w:ascii="TH Sarabun New" w:hAnsi="TH Sarabun New" w:cs="TH Sarabun New"/>
-                <w:noProof/>
-                <w:sz w:val="32"/>
-                <w:szCs w:val="32"/>
-                <w:cs/>
-              </w:rPr>
-            </w:r>
-            <w:r>
-              <w:rPr>
-                <w:rStyle w:val="Hyperlink"/>
-                <w:rFonts w:ascii="TH Sarabun New" w:hAnsi="TH Sarabun New" w:cs="TH Sarabun New"/>
-                <w:noProof/>
-                <w:sz w:val="32"/>
-                <w:szCs w:val="32"/>
-                <w:cs/>
-              </w:rPr>
-              <w:fldChar w:fldCharType="separate"/>
-            </w:r>
-            <w:r>
-              <w:rPr>
-                <w:rFonts w:ascii="TH Sarabun New" w:hAnsi="TH Sarabun New" w:cs="TH Sarabun New"/>
-                <w:noProof/>
-                <w:webHidden/>
-                <w:sz w:val="32"/>
-                <w:szCs w:val="32"/>
-              </w:rPr>
               <w:t>2</w:t>
-            </w:r>
-            <w:r>
-              <w:rPr>
-                <w:rStyle w:val="Hyperlink"/>
-                <w:rFonts w:ascii="TH Sarabun New" w:hAnsi="TH Sarabun New" w:cs="TH Sarabun New"/>
-                <w:noProof/>
-                <w:sz w:val="32"/>
-                <w:szCs w:val="32"/>
-                <w:cs/>
-              </w:rPr>
-              <w:fldChar w:fldCharType="end"/>
             </w:r>
           </w:hyperlink>
         </w:p>
         <w:p>
           <w:pPr>
             <w:pStyle w:val="TOC2"/>
-            <w:spacing w:after="0" w:line="240" w:lineRule="auto"/>
             <w:rPr>
               <w:rFonts w:ascii="TH Sarabun New" w:eastAsiaTheme="minorEastAsia" w:hAnsi="TH Sarabun New" w:cs="TH Sarabun New"/>
               <w:noProof/>
@@ -704,11 +545,12 @@
             </w:r>
             <w:r>
               <w:rPr>
-                <w:rFonts w:ascii="TH Sarabun New" w:hAnsi="TH Sarabun New" w:cs="TH Sarabun New"/>
+                <w:rFonts w:ascii="TH Sarabun New" w:hAnsi="TH Sarabun New" w:cs="TH Sarabun New" w:hint="cs"/>
                 <w:noProof/>
                 <w:webHidden/>
                 <w:sz w:val="32"/>
                 <w:szCs w:val="32"/>
+                <w:cs/>
               </w:rPr>
               <w:t xml:space="preserve"> </w:t>
             </w:r>
@@ -721,66 +563,13 @@
                 <w:szCs w:val="32"/>
                 <w:cs/>
               </w:rPr>
-              <w:fldChar w:fldCharType="begin"/>
-            </w:r>
-            <w:r>
-              <w:rPr>
-                <w:rFonts w:ascii="TH Sarabun New" w:hAnsi="TH Sarabun New" w:cs="TH Sarabun New"/>
-                <w:noProof/>
-                <w:webHidden/>
-                <w:sz w:val="32"/>
-                <w:szCs w:val="32"/>
-              </w:rPr>
-              <w:instrText xml:space="preserve"> PAGEREF _Toc190435594 \h </w:instrText>
-            </w:r>
-            <w:r>
-              <w:rPr>
-                <w:rStyle w:val="Hyperlink"/>
-                <w:rFonts w:ascii="TH Sarabun New" w:hAnsi="TH Sarabun New" w:cs="TH Sarabun New"/>
-                <w:noProof/>
-                <w:sz w:val="32"/>
-                <w:szCs w:val="32"/>
-                <w:cs/>
-              </w:rPr>
-            </w:r>
-            <w:r>
-              <w:rPr>
-                <w:rStyle w:val="Hyperlink"/>
-                <w:rFonts w:ascii="TH Sarabun New" w:hAnsi="TH Sarabun New" w:cs="TH Sarabun New"/>
-                <w:noProof/>
-                <w:sz w:val="32"/>
-                <w:szCs w:val="32"/>
-                <w:cs/>
-              </w:rPr>
-              <w:fldChar w:fldCharType="separate"/>
-            </w:r>
-            <w:r>
-              <w:rPr>
-                <w:rFonts w:ascii="TH Sarabun New" w:hAnsi="TH Sarabun New" w:cs="TH Sarabun New"/>
-                <w:noProof/>
-                <w:webHidden/>
-                <w:sz w:val="32"/>
-                <w:szCs w:val="32"/>
-              </w:rPr>
               <w:t>4</w:t>
-            </w:r>
-            <w:r>
-              <w:rPr>
-                <w:rStyle w:val="Hyperlink"/>
-                <w:rFonts w:ascii="TH Sarabun New" w:hAnsi="TH Sarabun New" w:cs="TH Sarabun New"/>
-                <w:noProof/>
-                <w:sz w:val="32"/>
-                <w:szCs w:val="32"/>
-                <w:cs/>
-              </w:rPr>
-              <w:fldChar w:fldCharType="end"/>
             </w:r>
           </w:hyperlink>
         </w:p>
         <w:p>
           <w:pPr>
             <w:pStyle w:val="TOC1"/>
-            <w:spacing w:after="0" w:line="240" w:lineRule="auto"/>
             <w:rPr>
               <w:rFonts w:eastAsiaTheme="minorEastAsia"/>
             </w:rPr>
@@ -810,7 +599,9 @@
             </w:r>
             <w:r>
               <w:rPr>
+                <w:rFonts w:hint="cs"/>
                 <w:webHidden/>
+                <w:cs/>
               </w:rPr>
               <w:t xml:space="preserve"> </w:t>
             </w:r>
@@ -819,49 +610,15 @@
                 <w:rStyle w:val="Hyperlink"/>
                 <w:cs/>
               </w:rPr>
-              <w:fldChar w:fldCharType="begin"/>
-            </w:r>
-            <w:r>
-              <w:rPr>
-                <w:webHidden/>
-              </w:rPr>
-              <w:instrText xml:space="preserve"> PAGEREF _Toc190435595 \h </w:instrText>
-            </w:r>
-            <w:r>
-              <w:rPr>
-                <w:rStyle w:val="Hyperlink"/>
-                <w:cs/>
-              </w:rPr>
-            </w:r>
-            <w:r>
-              <w:rPr>
-                <w:rStyle w:val="Hyperlink"/>
-                <w:cs/>
-              </w:rPr>
-              <w:fldChar w:fldCharType="separate"/>
-            </w:r>
-            <w:r>
-              <w:rPr>
-                <w:webHidden/>
-              </w:rPr>
               <w:t>5</w:t>
-            </w:r>
-            <w:r>
-              <w:rPr>
-                <w:rStyle w:val="Hyperlink"/>
-                <w:cs/>
-              </w:rPr>
-              <w:fldChar w:fldCharType="end"/>
             </w:r>
           </w:hyperlink>
         </w:p>
         <w:p>
           <w:pPr>
             <w:pStyle w:val="TOC2"/>
-            <w:spacing w:after="0" w:line="240" w:lineRule="auto"/>
             <w:rPr>
-              <w:rFonts w:ascii="TH Sarabun New" w:eastAsiaTheme="minorEastAsia" w:hAnsi="TH Sarabun New" w:cs="TH Sarabun New"/>
-              <w:noProof/>
+              <w:rFonts w:ascii="TH Sarabun New" w:hAnsi="TH Sarabun New" w:cs="TH Sarabun New"/>
               <w:sz w:val="32"/>
               <w:szCs w:val="32"/>
             </w:rPr>
@@ -912,11 +669,12 @@
             </w:r>
             <w:r>
               <w:rPr>
-                <w:rFonts w:ascii="TH Sarabun New" w:hAnsi="TH Sarabun New" w:cs="TH Sarabun New"/>
+                <w:rFonts w:ascii="TH Sarabun New" w:hAnsi="TH Sarabun New" w:cs="TH Sarabun New" w:hint="cs"/>
                 <w:noProof/>
                 <w:webHidden/>
                 <w:sz w:val="32"/>
                 <w:szCs w:val="32"/>
+                <w:cs/>
               </w:rPr>
               <w:t xml:space="preserve"> </w:t>
             </w:r>
@@ -929,66 +687,13 @@
                 <w:szCs w:val="32"/>
                 <w:cs/>
               </w:rPr>
-              <w:fldChar w:fldCharType="begin"/>
-            </w:r>
-            <w:r>
-              <w:rPr>
-                <w:rFonts w:ascii="TH Sarabun New" w:hAnsi="TH Sarabun New" w:cs="TH Sarabun New"/>
-                <w:noProof/>
-                <w:webHidden/>
-                <w:sz w:val="32"/>
-                <w:szCs w:val="32"/>
-              </w:rPr>
-              <w:instrText xml:space="preserve"> PAGEREF _Toc190435596 \h </w:instrText>
-            </w:r>
-            <w:r>
-              <w:rPr>
-                <w:rStyle w:val="Hyperlink"/>
-                <w:rFonts w:ascii="TH Sarabun New" w:hAnsi="TH Sarabun New" w:cs="TH Sarabun New"/>
-                <w:noProof/>
-                <w:sz w:val="32"/>
-                <w:szCs w:val="32"/>
-                <w:cs/>
-              </w:rPr>
-            </w:r>
-            <w:r>
-              <w:rPr>
-                <w:rStyle w:val="Hyperlink"/>
-                <w:rFonts w:ascii="TH Sarabun New" w:hAnsi="TH Sarabun New" w:cs="TH Sarabun New"/>
-                <w:noProof/>
-                <w:sz w:val="32"/>
-                <w:szCs w:val="32"/>
-                <w:cs/>
-              </w:rPr>
-              <w:fldChar w:fldCharType="separate"/>
-            </w:r>
-            <w:r>
-              <w:rPr>
-                <w:rFonts w:ascii="TH Sarabun New" w:hAnsi="TH Sarabun New" w:cs="TH Sarabun New"/>
-                <w:noProof/>
-                <w:webHidden/>
-                <w:sz w:val="32"/>
-                <w:szCs w:val="32"/>
-              </w:rPr>
               <w:t>5</w:t>
-            </w:r>
-            <w:r>
-              <w:rPr>
-                <w:rStyle w:val="Hyperlink"/>
-                <w:rFonts w:ascii="TH Sarabun New" w:hAnsi="TH Sarabun New" w:cs="TH Sarabun New"/>
-                <w:noProof/>
-                <w:sz w:val="32"/>
-                <w:szCs w:val="32"/>
-                <w:cs/>
-              </w:rPr>
-              <w:fldChar w:fldCharType="end"/>
             </w:r>
           </w:hyperlink>
         </w:p>
         <w:p>
           <w:pPr>
             <w:pStyle w:val="TOC2"/>
-            <w:spacing w:after="0" w:line="240" w:lineRule="auto"/>
             <w:rPr>
               <w:rFonts w:ascii="TH Sarabun New" w:eastAsiaTheme="minorEastAsia" w:hAnsi="TH Sarabun New" w:cs="TH Sarabun New"/>
               <w:noProof/>
@@ -1036,6 +741,7 @@
                 <w:webHidden/>
                 <w:sz w:val="32"/>
                 <w:szCs w:val="32"/>
+                <w:cs/>
               </w:rPr>
               <w:tab/>
             </w:r>
@@ -1046,29 +752,9 @@
                 <w:webHidden/>
                 <w:sz w:val="32"/>
                 <w:szCs w:val="32"/>
-              </w:rPr>
-              <w:t xml:space="preserve"> </w:t>
-            </w:r>
-            <w:r>
-              <w:rPr>
-                <w:rStyle w:val="Hyperlink"/>
-                <w:rFonts w:ascii="TH Sarabun New" w:hAnsi="TH Sarabun New" w:cs="TH Sarabun New"/>
-                <w:noProof/>
-                <w:sz w:val="32"/>
-                <w:szCs w:val="32"/>
                 <w:cs/>
               </w:rPr>
-              <w:fldChar w:fldCharType="begin"/>
-            </w:r>
-            <w:r>
-              <w:rPr>
-                <w:rFonts w:ascii="TH Sarabun New" w:hAnsi="TH Sarabun New" w:cs="TH Sarabun New"/>
-                <w:noProof/>
-                <w:webHidden/>
-                <w:sz w:val="32"/>
-                <w:szCs w:val="32"/>
-              </w:rPr>
-              <w:instrText xml:space="preserve"> PAGEREF _Toc190435597 \h </w:instrText>
+              <w:t>1</w:t>
             </w:r>
             <w:r>
               <w:rPr>
@@ -1079,45 +765,13 @@
                 <w:szCs w:val="32"/>
                 <w:cs/>
               </w:rPr>
-            </w:r>
-            <w:r>
-              <w:rPr>
-                <w:rStyle w:val="Hyperlink"/>
-                <w:rFonts w:ascii="TH Sarabun New" w:hAnsi="TH Sarabun New" w:cs="TH Sarabun New"/>
-                <w:noProof/>
-                <w:sz w:val="32"/>
-                <w:szCs w:val="32"/>
-                <w:cs/>
-              </w:rPr>
-              <w:fldChar w:fldCharType="separate"/>
-            </w:r>
-            <w:r>
-              <w:rPr>
-                <w:rFonts w:ascii="TH Sarabun New" w:hAnsi="TH Sarabun New" w:cs="TH Sarabun New"/>
-                <w:noProof/>
-                <w:webHidden/>
-                <w:sz w:val="32"/>
-                <w:szCs w:val="32"/>
-              </w:rPr>
-              <w:t>8</w:t>
-            </w:r>
-            <w:r>
-              <w:rPr>
-                <w:rStyle w:val="Hyperlink"/>
-                <w:rFonts w:ascii="TH Sarabun New" w:hAnsi="TH Sarabun New" w:cs="TH Sarabun New"/>
-                <w:noProof/>
-                <w:sz w:val="32"/>
-                <w:szCs w:val="32"/>
-                <w:cs/>
-              </w:rPr>
-              <w:fldChar w:fldCharType="end"/>
+              <w:t>0</w:t>
             </w:r>
           </w:hyperlink>
         </w:p>
         <w:p>
           <w:pPr>
             <w:pStyle w:val="TOC2"/>
-            <w:spacing w:after="0" w:line="240" w:lineRule="auto"/>
             <w:rPr>
               <w:rFonts w:ascii="TH Sarabun New" w:eastAsiaTheme="minorEastAsia" w:hAnsi="TH Sarabun New" w:cs="TH Sarabun New"/>
               <w:noProof/>
@@ -1175,78 +829,15 @@
                 <w:webHidden/>
                 <w:sz w:val="32"/>
                 <w:szCs w:val="32"/>
-              </w:rPr>
-              <w:t xml:space="preserve"> </w:t>
-            </w:r>
-            <w:r>
-              <w:rPr>
-                <w:rStyle w:val="Hyperlink"/>
-                <w:rFonts w:ascii="TH Sarabun New" w:hAnsi="TH Sarabun New" w:cs="TH Sarabun New"/>
-                <w:noProof/>
-                <w:sz w:val="32"/>
-                <w:szCs w:val="32"/>
                 <w:cs/>
               </w:rPr>
-              <w:fldChar w:fldCharType="begin"/>
-            </w:r>
-            <w:r>
-              <w:rPr>
-                <w:rFonts w:ascii="TH Sarabun New" w:hAnsi="TH Sarabun New" w:cs="TH Sarabun New"/>
-                <w:noProof/>
-                <w:webHidden/>
-                <w:sz w:val="32"/>
-                <w:szCs w:val="32"/>
-              </w:rPr>
-              <w:instrText xml:space="preserve"> PAGEREF _Toc190435598 \h </w:instrText>
-            </w:r>
-            <w:r>
-              <w:rPr>
-                <w:rStyle w:val="Hyperlink"/>
-                <w:rFonts w:ascii="TH Sarabun New" w:hAnsi="TH Sarabun New" w:cs="TH Sarabun New"/>
-                <w:noProof/>
-                <w:sz w:val="32"/>
-                <w:szCs w:val="32"/>
-                <w:cs/>
-              </w:rPr>
-            </w:r>
-            <w:r>
-              <w:rPr>
-                <w:rStyle w:val="Hyperlink"/>
-                <w:rFonts w:ascii="TH Sarabun New" w:hAnsi="TH Sarabun New" w:cs="TH Sarabun New"/>
-                <w:noProof/>
-                <w:sz w:val="32"/>
-                <w:szCs w:val="32"/>
-                <w:cs/>
-              </w:rPr>
-              <w:fldChar w:fldCharType="separate"/>
-            </w:r>
-            <w:r>
-              <w:rPr>
-                <w:rFonts w:ascii="TH Sarabun New" w:hAnsi="TH Sarabun New" w:cs="TH Sarabun New"/>
-                <w:noProof/>
-                <w:webHidden/>
-                <w:sz w:val="32"/>
-                <w:szCs w:val="32"/>
-              </w:rPr>
-              <w:t>9</w:t>
-            </w:r>
-            <w:r>
-              <w:rPr>
-                <w:rStyle w:val="Hyperlink"/>
-                <w:rFonts w:ascii="TH Sarabun New" w:hAnsi="TH Sarabun New" w:cs="TH Sarabun New"/>
-                <w:noProof/>
-                <w:sz w:val="32"/>
-                <w:szCs w:val="32"/>
-                <w:cs/>
-              </w:rPr>
-              <w:fldChar w:fldCharType="end"/>
+              <w:t>10</w:t>
             </w:r>
           </w:hyperlink>
         </w:p>
         <w:p>
           <w:pPr>
             <w:pStyle w:val="TOC2"/>
-            <w:spacing w:after="0" w:line="240" w:lineRule="auto"/>
             <w:rPr>
               <w:rFonts w:ascii="TH Sarabun New" w:eastAsiaTheme="minorEastAsia" w:hAnsi="TH Sarabun New" w:cs="TH Sarabun New"/>
               <w:noProof/>
@@ -1285,85 +876,21 @@
               </w:rPr>
               <w:t>โครงข่ายประสาทเทียมแบบคอนโวลูชันแบบเสนอพื้นที่</w:t>
             </w:r>
-            <w:r>
-              <w:rPr>
-                <w:rFonts w:ascii="TH Sarabun New" w:hAnsi="TH Sarabun New" w:cs="TH Sarabun New"/>
-                <w:noProof/>
-                <w:webHidden/>
-                <w:sz w:val="32"/>
-                <w:szCs w:val="32"/>
-              </w:rPr>
-              <w:tab/>
-            </w:r>
-            <w:r>
-              <w:rPr>
-                <w:rStyle w:val="Hyperlink"/>
-                <w:rFonts w:ascii="TH Sarabun New" w:hAnsi="TH Sarabun New" w:cs="TH Sarabun New"/>
-                <w:noProof/>
-                <w:sz w:val="32"/>
-                <w:szCs w:val="32"/>
-                <w:cs/>
-              </w:rPr>
-              <w:fldChar w:fldCharType="begin"/>
-            </w:r>
-            <w:r>
-              <w:rPr>
-                <w:rFonts w:ascii="TH Sarabun New" w:hAnsi="TH Sarabun New" w:cs="TH Sarabun New"/>
-                <w:noProof/>
-                <w:webHidden/>
-                <w:sz w:val="32"/>
-                <w:szCs w:val="32"/>
-              </w:rPr>
-              <w:instrText xml:space="preserve"> PAGEREF _Toc190435599 \h </w:instrText>
-            </w:r>
-            <w:r>
-              <w:rPr>
-                <w:rStyle w:val="Hyperlink"/>
-                <w:rFonts w:ascii="TH Sarabun New" w:hAnsi="TH Sarabun New" w:cs="TH Sarabun New"/>
-                <w:noProof/>
-                <w:sz w:val="32"/>
-                <w:szCs w:val="32"/>
-                <w:cs/>
-              </w:rPr>
-            </w:r>
-            <w:r>
-              <w:rPr>
-                <w:rStyle w:val="Hyperlink"/>
-                <w:rFonts w:ascii="TH Sarabun New" w:hAnsi="TH Sarabun New" w:cs="TH Sarabun New"/>
-                <w:noProof/>
-                <w:sz w:val="32"/>
-                <w:szCs w:val="32"/>
-                <w:cs/>
-              </w:rPr>
-              <w:fldChar w:fldCharType="separate"/>
-            </w:r>
-            <w:r>
-              <w:rPr>
-                <w:rFonts w:ascii="TH Sarabun New" w:hAnsi="TH Sarabun New" w:cs="TH Sarabun New"/>
-                <w:noProof/>
-                <w:webHidden/>
-                <w:sz w:val="32"/>
-                <w:szCs w:val="32"/>
-              </w:rPr>
-              <w:t>15</w:t>
-            </w:r>
-            <w:r>
-              <w:rPr>
-                <w:rStyle w:val="Hyperlink"/>
-                <w:rFonts w:ascii="TH Sarabun New" w:hAnsi="TH Sarabun New" w:cs="TH Sarabun New"/>
-                <w:noProof/>
-                <w:sz w:val="32"/>
-                <w:szCs w:val="32"/>
-                <w:cs/>
-              </w:rPr>
-              <w:fldChar w:fldCharType="end"/>
-            </w:r>
           </w:hyperlink>
+          <w:r>
+            <w:rPr>
+              <w:rFonts w:ascii="TH Sarabun New" w:hAnsi="TH Sarabun New" w:cs="TH Sarabun New"/>
+              <w:sz w:val="32"/>
+              <w:szCs w:val="32"/>
+              <w:cs/>
+            </w:rPr>
+            <w:tab/>
+            <w:t>16</w:t>
+          </w:r>
         </w:p>
         <w:p>
           <w:pPr>
             <w:pStyle w:val="TOC2"/>
-            <w:spacing w:after="0" w:line="240" w:lineRule="auto"/>
             <w:rPr>
               <w:rFonts w:ascii="TH Sarabun New" w:eastAsiaTheme="minorEastAsia" w:hAnsi="TH Sarabun New" w:cs="TH Sarabun New"/>
               <w:noProof/>
@@ -1418,68 +945,14 @@
                 <w:noProof/>
                 <w:sz w:val="32"/>
                 <w:szCs w:val="32"/>
-                <w:cs/>
-              </w:rPr>
-              <w:fldChar w:fldCharType="begin"/>
-            </w:r>
-            <w:r>
-              <w:rPr>
-                <w:rFonts w:ascii="TH Sarabun New" w:hAnsi="TH Sarabun New" w:cs="TH Sarabun New"/>
-                <w:noProof/>
-                <w:webHidden/>
-                <w:sz w:val="32"/>
-                <w:szCs w:val="32"/>
-              </w:rPr>
-              <w:instrText xml:space="preserve"> PAGEREF _Toc190435600 \h </w:instrText>
-            </w:r>
-            <w:r>
-              <w:rPr>
-                <w:rStyle w:val="Hyperlink"/>
-                <w:rFonts w:ascii="TH Sarabun New" w:hAnsi="TH Sarabun New" w:cs="TH Sarabun New"/>
-                <w:noProof/>
-                <w:sz w:val="32"/>
-                <w:szCs w:val="32"/>
-                <w:cs/>
-              </w:rPr>
-            </w:r>
-            <w:r>
-              <w:rPr>
-                <w:rStyle w:val="Hyperlink"/>
-                <w:rFonts w:ascii="TH Sarabun New" w:hAnsi="TH Sarabun New" w:cs="TH Sarabun New"/>
-                <w:noProof/>
-                <w:sz w:val="32"/>
-                <w:szCs w:val="32"/>
-                <w:cs/>
-              </w:rPr>
-              <w:fldChar w:fldCharType="separate"/>
-            </w:r>
-            <w:r>
-              <w:rPr>
-                <w:rFonts w:ascii="TH Sarabun New" w:hAnsi="TH Sarabun New" w:cs="TH Sarabun New"/>
-                <w:noProof/>
-                <w:webHidden/>
-                <w:sz w:val="32"/>
-                <w:szCs w:val="32"/>
               </w:rPr>
               <w:t>17</w:t>
-            </w:r>
-            <w:r>
-              <w:rPr>
-                <w:rStyle w:val="Hyperlink"/>
-                <w:rFonts w:ascii="TH Sarabun New" w:hAnsi="TH Sarabun New" w:cs="TH Sarabun New"/>
-                <w:noProof/>
-                <w:sz w:val="32"/>
-                <w:szCs w:val="32"/>
-                <w:cs/>
-              </w:rPr>
-              <w:fldChar w:fldCharType="end"/>
             </w:r>
           </w:hyperlink>
         </w:p>
         <w:p>
           <w:pPr>
             <w:pStyle w:val="TOC2"/>
-            <w:spacing w:after="0" w:line="240" w:lineRule="auto"/>
             <w:rPr>
               <w:rFonts w:ascii="TH Sarabun New" w:eastAsiaTheme="minorEastAsia" w:hAnsi="TH Sarabun New" w:cs="TH Sarabun New"/>
               <w:noProof/>
@@ -1535,68 +1008,14 @@
                 <w:noProof/>
                 <w:sz w:val="32"/>
                 <w:szCs w:val="32"/>
-                <w:cs/>
-              </w:rPr>
-              <w:fldChar w:fldCharType="begin"/>
-            </w:r>
-            <w:r>
-              <w:rPr>
-                <w:rFonts w:ascii="TH Sarabun New" w:hAnsi="TH Sarabun New" w:cs="TH Sarabun New"/>
-                <w:noProof/>
-                <w:webHidden/>
-                <w:sz w:val="32"/>
-                <w:szCs w:val="32"/>
-              </w:rPr>
-              <w:instrText xml:space="preserve"> PAGEREF _Toc190435601 \h </w:instrText>
-            </w:r>
-            <w:r>
-              <w:rPr>
-                <w:rStyle w:val="Hyperlink"/>
-                <w:rFonts w:ascii="TH Sarabun New" w:hAnsi="TH Sarabun New" w:cs="TH Sarabun New"/>
-                <w:noProof/>
-                <w:sz w:val="32"/>
-                <w:szCs w:val="32"/>
-                <w:cs/>
-              </w:rPr>
-            </w:r>
-            <w:r>
-              <w:rPr>
-                <w:rStyle w:val="Hyperlink"/>
-                <w:rFonts w:ascii="TH Sarabun New" w:hAnsi="TH Sarabun New" w:cs="TH Sarabun New"/>
-                <w:noProof/>
-                <w:sz w:val="32"/>
-                <w:szCs w:val="32"/>
-                <w:cs/>
-              </w:rPr>
-              <w:fldChar w:fldCharType="separate"/>
-            </w:r>
-            <w:r>
-              <w:rPr>
-                <w:rFonts w:ascii="TH Sarabun New" w:hAnsi="TH Sarabun New" w:cs="TH Sarabun New"/>
-                <w:noProof/>
-                <w:webHidden/>
-                <w:sz w:val="32"/>
-                <w:szCs w:val="32"/>
               </w:rPr>
               <w:t>18</w:t>
-            </w:r>
-            <w:r>
-              <w:rPr>
-                <w:rStyle w:val="Hyperlink"/>
-                <w:rFonts w:ascii="TH Sarabun New" w:hAnsi="TH Sarabun New" w:cs="TH Sarabun New"/>
-                <w:noProof/>
-                <w:sz w:val="32"/>
-                <w:szCs w:val="32"/>
-                <w:cs/>
-              </w:rPr>
-              <w:fldChar w:fldCharType="end"/>
             </w:r>
           </w:hyperlink>
         </w:p>
         <w:p>
           <w:pPr>
             <w:pStyle w:val="TOC2"/>
-            <w:spacing w:after="0" w:line="240" w:lineRule="auto"/>
             <w:rPr>
               <w:rFonts w:ascii="TH Sarabun New" w:eastAsiaTheme="minorEastAsia" w:hAnsi="TH Sarabun New" w:cs="TH Sarabun New"/>
               <w:noProof/>
@@ -1652,68 +1071,14 @@
                 <w:noProof/>
                 <w:sz w:val="32"/>
                 <w:szCs w:val="32"/>
-                <w:cs/>
-              </w:rPr>
-              <w:fldChar w:fldCharType="begin"/>
-            </w:r>
-            <w:r>
-              <w:rPr>
-                <w:rFonts w:ascii="TH Sarabun New" w:hAnsi="TH Sarabun New" w:cs="TH Sarabun New"/>
-                <w:noProof/>
-                <w:webHidden/>
-                <w:sz w:val="32"/>
-                <w:szCs w:val="32"/>
-              </w:rPr>
-              <w:instrText xml:space="preserve"> PAGEREF _Toc190435602 \h </w:instrText>
-            </w:r>
-            <w:r>
-              <w:rPr>
-                <w:rStyle w:val="Hyperlink"/>
-                <w:rFonts w:ascii="TH Sarabun New" w:hAnsi="TH Sarabun New" w:cs="TH Sarabun New"/>
-                <w:noProof/>
-                <w:sz w:val="32"/>
-                <w:szCs w:val="32"/>
-                <w:cs/>
-              </w:rPr>
-            </w:r>
-            <w:r>
-              <w:rPr>
-                <w:rStyle w:val="Hyperlink"/>
-                <w:rFonts w:ascii="TH Sarabun New" w:hAnsi="TH Sarabun New" w:cs="TH Sarabun New"/>
-                <w:noProof/>
-                <w:sz w:val="32"/>
-                <w:szCs w:val="32"/>
-                <w:cs/>
-              </w:rPr>
-              <w:fldChar w:fldCharType="separate"/>
-            </w:r>
-            <w:r>
-              <w:rPr>
-                <w:rFonts w:ascii="TH Sarabun New" w:hAnsi="TH Sarabun New" w:cs="TH Sarabun New"/>
-                <w:noProof/>
-                <w:webHidden/>
-                <w:sz w:val="32"/>
-                <w:szCs w:val="32"/>
-              </w:rPr>
-              <w:t>19</w:t>
-            </w:r>
-            <w:r>
-              <w:rPr>
-                <w:rStyle w:val="Hyperlink"/>
-                <w:rFonts w:ascii="TH Sarabun New" w:hAnsi="TH Sarabun New" w:cs="TH Sarabun New"/>
-                <w:noProof/>
-                <w:sz w:val="32"/>
-                <w:szCs w:val="32"/>
-                <w:cs/>
-              </w:rPr>
-              <w:fldChar w:fldCharType="end"/>
+              </w:rPr>
+              <w:t>20</w:t>
             </w:r>
           </w:hyperlink>
         </w:p>
         <w:p>
           <w:pPr>
             <w:pStyle w:val="TOC2"/>
-            <w:spacing w:after="0" w:line="240" w:lineRule="auto"/>
             <w:rPr>
               <w:rFonts w:ascii="TH Sarabun New" w:eastAsiaTheme="minorEastAsia" w:hAnsi="TH Sarabun New" w:cs="TH Sarabun New"/>
               <w:noProof/>
@@ -1769,68 +1134,14 @@
                 <w:noProof/>
                 <w:sz w:val="32"/>
                 <w:szCs w:val="32"/>
-                <w:cs/>
-              </w:rPr>
-              <w:fldChar w:fldCharType="begin"/>
-            </w:r>
-            <w:r>
-              <w:rPr>
-                <w:rFonts w:ascii="TH Sarabun New" w:hAnsi="TH Sarabun New" w:cs="TH Sarabun New"/>
-                <w:noProof/>
-                <w:webHidden/>
-                <w:sz w:val="32"/>
-                <w:szCs w:val="32"/>
-              </w:rPr>
-              <w:instrText xml:space="preserve"> PAGEREF _Toc190435603 \h </w:instrText>
-            </w:r>
-            <w:r>
-              <w:rPr>
-                <w:rStyle w:val="Hyperlink"/>
-                <w:rFonts w:ascii="TH Sarabun New" w:hAnsi="TH Sarabun New" w:cs="TH Sarabun New"/>
-                <w:noProof/>
-                <w:sz w:val="32"/>
-                <w:szCs w:val="32"/>
-                <w:cs/>
-              </w:rPr>
-            </w:r>
-            <w:r>
-              <w:rPr>
-                <w:rStyle w:val="Hyperlink"/>
-                <w:rFonts w:ascii="TH Sarabun New" w:hAnsi="TH Sarabun New" w:cs="TH Sarabun New"/>
-                <w:noProof/>
-                <w:sz w:val="32"/>
-                <w:szCs w:val="32"/>
-                <w:cs/>
-              </w:rPr>
-              <w:fldChar w:fldCharType="separate"/>
-            </w:r>
-            <w:r>
-              <w:rPr>
-                <w:rFonts w:ascii="TH Sarabun New" w:hAnsi="TH Sarabun New" w:cs="TH Sarabun New"/>
-                <w:noProof/>
-                <w:webHidden/>
-                <w:sz w:val="32"/>
-                <w:szCs w:val="32"/>
-              </w:rPr>
-              <w:t>31</w:t>
-            </w:r>
-            <w:r>
-              <w:rPr>
-                <w:rStyle w:val="Hyperlink"/>
-                <w:rFonts w:ascii="TH Sarabun New" w:hAnsi="TH Sarabun New" w:cs="TH Sarabun New"/>
-                <w:noProof/>
-                <w:sz w:val="32"/>
-                <w:szCs w:val="32"/>
-                <w:cs/>
-              </w:rPr>
-              <w:fldChar w:fldCharType="end"/>
+              </w:rPr>
+              <w:t>30</w:t>
             </w:r>
           </w:hyperlink>
         </w:p>
         <w:p>
           <w:pPr>
             <w:pStyle w:val="TOC2"/>
-            <w:spacing w:after="0" w:line="240" w:lineRule="auto"/>
             <w:rPr>
               <w:rFonts w:ascii="TH Sarabun New" w:hAnsi="TH Sarabun New" w:cs="TH Sarabun New"/>
               <w:noProof/>
@@ -1889,68 +1200,14 @@
                 <w:noProof/>
                 <w:sz w:val="32"/>
                 <w:szCs w:val="32"/>
-                <w:cs/>
-              </w:rPr>
-              <w:fldChar w:fldCharType="begin"/>
-            </w:r>
-            <w:r>
-              <w:rPr>
-                <w:rFonts w:ascii="TH Sarabun New" w:hAnsi="TH Sarabun New" w:cs="TH Sarabun New"/>
-                <w:noProof/>
-                <w:webHidden/>
-                <w:sz w:val="32"/>
-                <w:szCs w:val="32"/>
-              </w:rPr>
-              <w:instrText xml:space="preserve"> PAGEREF _Toc190435604 \h </w:instrText>
-            </w:r>
-            <w:r>
-              <w:rPr>
-                <w:rStyle w:val="Hyperlink"/>
-                <w:rFonts w:ascii="TH Sarabun New" w:hAnsi="TH Sarabun New" w:cs="TH Sarabun New"/>
-                <w:noProof/>
-                <w:sz w:val="32"/>
-                <w:szCs w:val="32"/>
-                <w:cs/>
-              </w:rPr>
-            </w:r>
-            <w:r>
-              <w:rPr>
-                <w:rStyle w:val="Hyperlink"/>
-                <w:rFonts w:ascii="TH Sarabun New" w:hAnsi="TH Sarabun New" w:cs="TH Sarabun New"/>
-                <w:noProof/>
-                <w:sz w:val="32"/>
-                <w:szCs w:val="32"/>
-                <w:cs/>
-              </w:rPr>
-              <w:fldChar w:fldCharType="separate"/>
-            </w:r>
-            <w:r>
-              <w:rPr>
-                <w:rFonts w:ascii="TH Sarabun New" w:hAnsi="TH Sarabun New" w:cs="TH Sarabun New"/>
-                <w:noProof/>
-                <w:webHidden/>
-                <w:sz w:val="32"/>
-                <w:szCs w:val="32"/>
               </w:rPr>
               <w:t>35</w:t>
-            </w:r>
-            <w:r>
-              <w:rPr>
-                <w:rStyle w:val="Hyperlink"/>
-                <w:rFonts w:ascii="TH Sarabun New" w:hAnsi="TH Sarabun New" w:cs="TH Sarabun New"/>
-                <w:noProof/>
-                <w:sz w:val="32"/>
-                <w:szCs w:val="32"/>
-                <w:cs/>
-              </w:rPr>
-              <w:fldChar w:fldCharType="end"/>
             </w:r>
           </w:hyperlink>
         </w:p>
         <w:p>
           <w:pPr>
             <w:pStyle w:val="TOC2"/>
-            <w:spacing w:after="0" w:line="240" w:lineRule="auto"/>
             <w:rPr>
               <w:rFonts w:ascii="TH Sarabun New" w:eastAsiaTheme="minorEastAsia" w:hAnsi="TH Sarabun New" w:cs="TH Sarabun New"/>
               <w:noProof/>
@@ -2005,68 +1262,14 @@
                 <w:noProof/>
                 <w:sz w:val="32"/>
                 <w:szCs w:val="32"/>
-                <w:cs/>
-              </w:rPr>
-              <w:fldChar w:fldCharType="begin"/>
-            </w:r>
-            <w:r>
-              <w:rPr>
-                <w:rFonts w:ascii="TH Sarabun New" w:hAnsi="TH Sarabun New" w:cs="TH Sarabun New"/>
-                <w:noProof/>
-                <w:webHidden/>
-                <w:sz w:val="32"/>
-                <w:szCs w:val="32"/>
-              </w:rPr>
-              <w:instrText xml:space="preserve"> PAGEREF _Toc190435605 \h </w:instrText>
-            </w:r>
-            <w:r>
-              <w:rPr>
-                <w:rStyle w:val="Hyperlink"/>
-                <w:rFonts w:ascii="TH Sarabun New" w:hAnsi="TH Sarabun New" w:cs="TH Sarabun New"/>
-                <w:noProof/>
-                <w:sz w:val="32"/>
-                <w:szCs w:val="32"/>
-                <w:cs/>
-              </w:rPr>
-            </w:r>
-            <w:r>
-              <w:rPr>
-                <w:rStyle w:val="Hyperlink"/>
-                <w:rFonts w:ascii="TH Sarabun New" w:hAnsi="TH Sarabun New" w:cs="TH Sarabun New"/>
-                <w:noProof/>
-                <w:sz w:val="32"/>
-                <w:szCs w:val="32"/>
-                <w:cs/>
-              </w:rPr>
-              <w:fldChar w:fldCharType="separate"/>
-            </w:r>
-            <w:r>
-              <w:rPr>
-                <w:rFonts w:ascii="TH Sarabun New" w:hAnsi="TH Sarabun New" w:cs="TH Sarabun New"/>
-                <w:noProof/>
-                <w:webHidden/>
-                <w:sz w:val="32"/>
-                <w:szCs w:val="32"/>
               </w:rPr>
               <w:t>36</w:t>
-            </w:r>
-            <w:r>
-              <w:rPr>
-                <w:rStyle w:val="Hyperlink"/>
-                <w:rFonts w:ascii="TH Sarabun New" w:hAnsi="TH Sarabun New" w:cs="TH Sarabun New"/>
-                <w:noProof/>
-                <w:sz w:val="32"/>
-                <w:szCs w:val="32"/>
-                <w:cs/>
-              </w:rPr>
-              <w:fldChar w:fldCharType="end"/>
             </w:r>
           </w:hyperlink>
         </w:p>
         <w:p>
           <w:pPr>
             <w:pStyle w:val="TOC2"/>
-            <w:spacing w:after="0" w:line="240" w:lineRule="auto"/>
             <w:rPr>
               <w:rFonts w:ascii="TH Sarabun New" w:eastAsiaTheme="minorEastAsia" w:hAnsi="TH Sarabun New" w:cs="TH Sarabun New"/>
               <w:noProof/>
@@ -2122,68 +1325,14 @@
                 <w:noProof/>
                 <w:sz w:val="32"/>
                 <w:szCs w:val="32"/>
-                <w:cs/>
-              </w:rPr>
-              <w:fldChar w:fldCharType="begin"/>
-            </w:r>
-            <w:r>
-              <w:rPr>
-                <w:rFonts w:ascii="TH Sarabun New" w:hAnsi="TH Sarabun New" w:cs="TH Sarabun New"/>
-                <w:noProof/>
-                <w:webHidden/>
-                <w:sz w:val="32"/>
-                <w:szCs w:val="32"/>
-              </w:rPr>
-              <w:instrText xml:space="preserve"> PAGEREF _Toc190435606 \h </w:instrText>
-            </w:r>
-            <w:r>
-              <w:rPr>
-                <w:rStyle w:val="Hyperlink"/>
-                <w:rFonts w:ascii="TH Sarabun New" w:hAnsi="TH Sarabun New" w:cs="TH Sarabun New"/>
-                <w:noProof/>
-                <w:sz w:val="32"/>
-                <w:szCs w:val="32"/>
-                <w:cs/>
-              </w:rPr>
-            </w:r>
-            <w:r>
-              <w:rPr>
-                <w:rStyle w:val="Hyperlink"/>
-                <w:rFonts w:ascii="TH Sarabun New" w:hAnsi="TH Sarabun New" w:cs="TH Sarabun New"/>
-                <w:noProof/>
-                <w:sz w:val="32"/>
-                <w:szCs w:val="32"/>
-                <w:cs/>
-              </w:rPr>
-              <w:fldChar w:fldCharType="separate"/>
-            </w:r>
-            <w:r>
-              <w:rPr>
-                <w:rFonts w:ascii="TH Sarabun New" w:hAnsi="TH Sarabun New" w:cs="TH Sarabun New"/>
-                <w:noProof/>
-                <w:webHidden/>
-                <w:sz w:val="32"/>
-                <w:szCs w:val="32"/>
               </w:rPr>
               <w:t>38</w:t>
-            </w:r>
-            <w:r>
-              <w:rPr>
-                <w:rStyle w:val="Hyperlink"/>
-                <w:rFonts w:ascii="TH Sarabun New" w:hAnsi="TH Sarabun New" w:cs="TH Sarabun New"/>
-                <w:noProof/>
-                <w:sz w:val="32"/>
-                <w:szCs w:val="32"/>
-                <w:cs/>
-              </w:rPr>
-              <w:fldChar w:fldCharType="end"/>
             </w:r>
           </w:hyperlink>
         </w:p>
         <w:p>
           <w:pPr>
             <w:pStyle w:val="TOC2"/>
-            <w:spacing w:after="0" w:line="240" w:lineRule="auto"/>
             <w:rPr>
               <w:rFonts w:ascii="TH Sarabun New" w:eastAsiaTheme="minorEastAsia" w:hAnsi="TH Sarabun New" w:cs="TH Sarabun New"/>
               <w:noProof/>
@@ -2238,68 +1387,14 @@
                 <w:noProof/>
                 <w:sz w:val="32"/>
                 <w:szCs w:val="32"/>
-                <w:cs/>
-              </w:rPr>
-              <w:fldChar w:fldCharType="begin"/>
-            </w:r>
-            <w:r>
-              <w:rPr>
-                <w:rFonts w:ascii="TH Sarabun New" w:hAnsi="TH Sarabun New" w:cs="TH Sarabun New"/>
-                <w:noProof/>
-                <w:webHidden/>
-                <w:sz w:val="32"/>
-                <w:szCs w:val="32"/>
-              </w:rPr>
-              <w:instrText xml:space="preserve"> PAGEREF _Toc190435607 \h </w:instrText>
-            </w:r>
-            <w:r>
-              <w:rPr>
-                <w:rStyle w:val="Hyperlink"/>
-                <w:rFonts w:ascii="TH Sarabun New" w:hAnsi="TH Sarabun New" w:cs="TH Sarabun New"/>
-                <w:noProof/>
-                <w:sz w:val="32"/>
-                <w:szCs w:val="32"/>
-                <w:cs/>
-              </w:rPr>
-            </w:r>
-            <w:r>
-              <w:rPr>
-                <w:rStyle w:val="Hyperlink"/>
-                <w:rFonts w:ascii="TH Sarabun New" w:hAnsi="TH Sarabun New" w:cs="TH Sarabun New"/>
-                <w:noProof/>
-                <w:sz w:val="32"/>
-                <w:szCs w:val="32"/>
-                <w:cs/>
-              </w:rPr>
-              <w:fldChar w:fldCharType="separate"/>
-            </w:r>
-            <w:r>
-              <w:rPr>
-                <w:rFonts w:ascii="TH Sarabun New" w:hAnsi="TH Sarabun New" w:cs="TH Sarabun New"/>
-                <w:noProof/>
-                <w:webHidden/>
-                <w:sz w:val="32"/>
-                <w:szCs w:val="32"/>
               </w:rPr>
               <w:t>38</w:t>
-            </w:r>
-            <w:r>
-              <w:rPr>
-                <w:rStyle w:val="Hyperlink"/>
-                <w:rFonts w:ascii="TH Sarabun New" w:hAnsi="TH Sarabun New" w:cs="TH Sarabun New"/>
-                <w:noProof/>
-                <w:sz w:val="32"/>
-                <w:szCs w:val="32"/>
-                <w:cs/>
-              </w:rPr>
-              <w:fldChar w:fldCharType="end"/>
             </w:r>
           </w:hyperlink>
         </w:p>
         <w:p>
           <w:pPr>
             <w:pStyle w:val="TOC2"/>
-            <w:spacing w:after="0" w:line="240" w:lineRule="auto"/>
             <w:rPr>
               <w:rFonts w:ascii="TH Sarabun New" w:eastAsiaTheme="minorEastAsia" w:hAnsi="TH Sarabun New" w:cs="TH Sarabun New"/>
               <w:noProof/>
@@ -2354,68 +1449,14 @@
                 <w:noProof/>
                 <w:sz w:val="32"/>
                 <w:szCs w:val="32"/>
-                <w:cs/>
-              </w:rPr>
-              <w:fldChar w:fldCharType="begin"/>
-            </w:r>
-            <w:r>
-              <w:rPr>
-                <w:rFonts w:ascii="TH Sarabun New" w:hAnsi="TH Sarabun New" w:cs="TH Sarabun New"/>
-                <w:noProof/>
-                <w:webHidden/>
-                <w:sz w:val="32"/>
-                <w:szCs w:val="32"/>
-              </w:rPr>
-              <w:instrText xml:space="preserve"> PAGEREF _Toc190435608 \h </w:instrText>
-            </w:r>
-            <w:r>
-              <w:rPr>
-                <w:rStyle w:val="Hyperlink"/>
-                <w:rFonts w:ascii="TH Sarabun New" w:hAnsi="TH Sarabun New" w:cs="TH Sarabun New"/>
-                <w:noProof/>
-                <w:sz w:val="32"/>
-                <w:szCs w:val="32"/>
-                <w:cs/>
-              </w:rPr>
-            </w:r>
-            <w:r>
-              <w:rPr>
-                <w:rStyle w:val="Hyperlink"/>
-                <w:rFonts w:ascii="TH Sarabun New" w:hAnsi="TH Sarabun New" w:cs="TH Sarabun New"/>
-                <w:noProof/>
-                <w:sz w:val="32"/>
-                <w:szCs w:val="32"/>
-                <w:cs/>
-              </w:rPr>
-              <w:fldChar w:fldCharType="separate"/>
-            </w:r>
-            <w:r>
-              <w:rPr>
-                <w:rFonts w:ascii="TH Sarabun New" w:hAnsi="TH Sarabun New" w:cs="TH Sarabun New"/>
-                <w:noProof/>
-                <w:webHidden/>
-                <w:sz w:val="32"/>
-                <w:szCs w:val="32"/>
               </w:rPr>
               <w:t>38</w:t>
-            </w:r>
-            <w:r>
-              <w:rPr>
-                <w:rStyle w:val="Hyperlink"/>
-                <w:rFonts w:ascii="TH Sarabun New" w:hAnsi="TH Sarabun New" w:cs="TH Sarabun New"/>
-                <w:noProof/>
-                <w:sz w:val="32"/>
-                <w:szCs w:val="32"/>
-                <w:cs/>
-              </w:rPr>
-              <w:fldChar w:fldCharType="end"/>
             </w:r>
           </w:hyperlink>
         </w:p>
         <w:p>
           <w:pPr>
             <w:pStyle w:val="TOC2"/>
-            <w:spacing w:after="0" w:line="240" w:lineRule="auto"/>
             <w:rPr>
               <w:rFonts w:ascii="TH Sarabun New" w:eastAsiaTheme="minorEastAsia" w:hAnsi="TH Sarabun New" w:cs="TH Sarabun New"/>
               <w:noProof/>
@@ -2481,68 +1522,14 @@
                 <w:noProof/>
                 <w:sz w:val="32"/>
                 <w:szCs w:val="32"/>
-                <w:cs/>
-              </w:rPr>
-              <w:fldChar w:fldCharType="begin"/>
-            </w:r>
-            <w:r>
-              <w:rPr>
-                <w:rFonts w:ascii="TH Sarabun New" w:hAnsi="TH Sarabun New" w:cs="TH Sarabun New"/>
-                <w:noProof/>
-                <w:webHidden/>
-                <w:sz w:val="32"/>
-                <w:szCs w:val="32"/>
-              </w:rPr>
-              <w:instrText xml:space="preserve"> PAGEREF _Toc190435609 \h </w:instrText>
-            </w:r>
-            <w:r>
-              <w:rPr>
-                <w:rStyle w:val="Hyperlink"/>
-                <w:rFonts w:ascii="TH Sarabun New" w:hAnsi="TH Sarabun New" w:cs="TH Sarabun New"/>
-                <w:noProof/>
-                <w:sz w:val="32"/>
-                <w:szCs w:val="32"/>
-                <w:cs/>
-              </w:rPr>
-            </w:r>
-            <w:r>
-              <w:rPr>
-                <w:rStyle w:val="Hyperlink"/>
-                <w:rFonts w:ascii="TH Sarabun New" w:hAnsi="TH Sarabun New" w:cs="TH Sarabun New"/>
-                <w:noProof/>
-                <w:sz w:val="32"/>
-                <w:szCs w:val="32"/>
-                <w:cs/>
-              </w:rPr>
-              <w:fldChar w:fldCharType="separate"/>
-            </w:r>
-            <w:r>
-              <w:rPr>
-                <w:rFonts w:ascii="TH Sarabun New" w:hAnsi="TH Sarabun New" w:cs="TH Sarabun New"/>
-                <w:noProof/>
-                <w:webHidden/>
-                <w:sz w:val="32"/>
-                <w:szCs w:val="32"/>
               </w:rPr>
               <w:t>39</w:t>
-            </w:r>
-            <w:r>
-              <w:rPr>
-                <w:rStyle w:val="Hyperlink"/>
-                <w:rFonts w:ascii="TH Sarabun New" w:hAnsi="TH Sarabun New" w:cs="TH Sarabun New"/>
-                <w:noProof/>
-                <w:sz w:val="32"/>
-                <w:szCs w:val="32"/>
-                <w:cs/>
-              </w:rPr>
-              <w:fldChar w:fldCharType="end"/>
             </w:r>
           </w:hyperlink>
         </w:p>
         <w:p>
           <w:pPr>
             <w:pStyle w:val="TOC2"/>
-            <w:spacing w:after="0" w:line="240" w:lineRule="auto"/>
             <w:rPr>
               <w:rFonts w:ascii="TH Sarabun New" w:eastAsiaTheme="minorEastAsia" w:hAnsi="TH Sarabun New" w:cs="TH Sarabun New"/>
               <w:noProof/>
@@ -2597,63 +1584,54 @@
                 <w:noProof/>
                 <w:sz w:val="32"/>
                 <w:szCs w:val="32"/>
-                <w:cs/>
-              </w:rPr>
-              <w:fldChar w:fldCharType="begin"/>
-            </w:r>
-            <w:r>
-              <w:rPr>
-                <w:rFonts w:ascii="TH Sarabun New" w:hAnsi="TH Sarabun New" w:cs="TH Sarabun New"/>
-                <w:noProof/>
-                <w:webHidden/>
-                <w:sz w:val="32"/>
-                <w:szCs w:val="32"/>
-              </w:rPr>
-              <w:instrText xml:space="preserve"> PAGEREF _Toc190435610 \h </w:instrText>
-            </w:r>
-            <w:r>
-              <w:rPr>
-                <w:rStyle w:val="Hyperlink"/>
-                <w:rFonts w:ascii="TH Sarabun New" w:hAnsi="TH Sarabun New" w:cs="TH Sarabun New"/>
-                <w:noProof/>
-                <w:sz w:val="32"/>
-                <w:szCs w:val="32"/>
-                <w:cs/>
-              </w:rPr>
-            </w:r>
-            <w:r>
-              <w:rPr>
-                <w:rStyle w:val="Hyperlink"/>
-                <w:rFonts w:ascii="TH Sarabun New" w:hAnsi="TH Sarabun New" w:cs="TH Sarabun New"/>
-                <w:noProof/>
-                <w:sz w:val="32"/>
-                <w:szCs w:val="32"/>
-                <w:cs/>
-              </w:rPr>
-              <w:fldChar w:fldCharType="separate"/>
-            </w:r>
-            <w:r>
-              <w:rPr>
-                <w:rFonts w:ascii="TH Sarabun New" w:hAnsi="TH Sarabun New" w:cs="TH Sarabun New"/>
-                <w:noProof/>
-                <w:webHidden/>
-                <w:sz w:val="32"/>
-                <w:szCs w:val="32"/>
               </w:rPr>
               <w:t>40</w:t>
             </w:r>
-            <w:r>
-              <w:rPr>
-                <w:rStyle w:val="Hyperlink"/>
-                <w:rFonts w:ascii="TH Sarabun New" w:hAnsi="TH Sarabun New" w:cs="TH Sarabun New"/>
-                <w:noProof/>
-                <w:sz w:val="32"/>
-                <w:szCs w:val="32"/>
-                <w:cs/>
-              </w:rPr>
-              <w:fldChar w:fldCharType="end"/>
-            </w:r>
           </w:hyperlink>
+        </w:p>
+        <w:p>
+          <w:pPr>
+            <w:spacing w:after="0" w:line="240" w:lineRule="auto"/>
+            <w:jc w:val="center"/>
+            <w:rPr>
+              <w:rFonts w:ascii="TH Sarabun New" w:hAnsi="TH Sarabun New" w:cs="TH Sarabun New"/>
+              <w:sz w:val="32"/>
+              <w:szCs w:val="32"/>
+            </w:rPr>
+          </w:pPr>
+        </w:p>
+        <w:p>
+          <w:pPr>
+            <w:spacing w:after="0" w:line="240" w:lineRule="auto"/>
+            <w:jc w:val="center"/>
+            <w:rPr>
+              <w:rFonts w:ascii="TH Sarabun New" w:hAnsi="TH Sarabun New" w:cs="TH Sarabun New"/>
+              <w:sz w:val="32"/>
+              <w:szCs w:val="32"/>
+            </w:rPr>
+          </w:pPr>
+        </w:p>
+        <w:p>
+          <w:pPr>
+            <w:spacing w:after="0" w:line="240" w:lineRule="auto"/>
+            <w:jc w:val="center"/>
+            <w:rPr>
+              <w:rFonts w:ascii="TH Sarabun New" w:hAnsi="TH Sarabun New" w:cs="TH Sarabun New"/>
+              <w:sz w:val="32"/>
+              <w:szCs w:val="32"/>
+            </w:rPr>
+          </w:pPr>
+        </w:p>
+        <w:p>
+          <w:pPr>
+            <w:spacing w:after="0" w:line="240" w:lineRule="auto"/>
+            <w:jc w:val="center"/>
+            <w:rPr>
+              <w:rFonts w:ascii="TH Sarabun New" w:hAnsi="TH Sarabun New" w:cs="TH Sarabun New" w:hint="cs"/>
+              <w:sz w:val="32"/>
+              <w:szCs w:val="32"/>
+            </w:rPr>
+          </w:pPr>
         </w:p>
         <w:p>
           <w:pPr>
@@ -2677,7 +1655,7 @@
           </w:r>
           <w:r>
             <w:rPr>
-              <w:rFonts w:ascii="TH Sarabun New" w:hAnsi="TH Sarabun New" w:cs="TH Sarabun New" w:hint="cs"/>
+              <w:rFonts w:ascii="TH Sarabun New" w:hAnsi="TH Sarabun New" w:cs="TH Sarabun New"/>
               <w:sz w:val="32"/>
               <w:szCs w:val="32"/>
               <w:cs/>
@@ -2695,13 +1673,24 @@
           </w:r>
           <w:r>
             <w:rPr>
-              <w:rFonts w:ascii="TH Sarabun New" w:hAnsi="TH Sarabun New" w:cs="TH Sarabun New" w:hint="cs"/>
+              <w:rFonts w:ascii="TH Sarabun New" w:hAnsi="TH Sarabun New" w:cs="TH Sarabun New"/>
               <w:sz w:val="32"/>
               <w:szCs w:val="32"/>
               <w:cs/>
             </w:rPr>
             <w:t>)</w:t>
           </w:r>
+        </w:p>
+        <w:p>
+          <w:pPr>
+            <w:spacing w:after="0" w:line="240" w:lineRule="auto"/>
+            <w:jc w:val="right"/>
+            <w:rPr>
+              <w:rFonts w:ascii="TH Sarabun New" w:hAnsi="TH Sarabun New" w:cs="TH Sarabun New"/>
+              <w:sz w:val="32"/>
+              <w:szCs w:val="32"/>
+            </w:rPr>
+          </w:pPr>
         </w:p>
         <w:p>
           <w:pPr>
@@ -2726,7 +1715,6 @@
         <w:p>
           <w:pPr>
             <w:pStyle w:val="TOC2"/>
-            <w:spacing w:after="0" w:line="240" w:lineRule="auto"/>
             <w:rPr>
               <w:rFonts w:ascii="TH Sarabun New" w:eastAsiaTheme="minorEastAsia" w:hAnsi="TH Sarabun New" w:cs="TH Sarabun New"/>
               <w:noProof/>
@@ -2792,68 +1780,14 @@
                 <w:noProof/>
                 <w:sz w:val="32"/>
                 <w:szCs w:val="32"/>
-                <w:cs/>
-              </w:rPr>
-              <w:fldChar w:fldCharType="begin"/>
-            </w:r>
-            <w:r>
-              <w:rPr>
-                <w:rFonts w:ascii="TH Sarabun New" w:hAnsi="TH Sarabun New" w:cs="TH Sarabun New"/>
-                <w:noProof/>
-                <w:webHidden/>
-                <w:sz w:val="32"/>
-                <w:szCs w:val="32"/>
-              </w:rPr>
-              <w:instrText xml:space="preserve"> PAGEREF _Toc190435611 \h </w:instrText>
-            </w:r>
-            <w:r>
-              <w:rPr>
-                <w:rStyle w:val="Hyperlink"/>
-                <w:rFonts w:ascii="TH Sarabun New" w:hAnsi="TH Sarabun New" w:cs="TH Sarabun New"/>
-                <w:noProof/>
-                <w:sz w:val="32"/>
-                <w:szCs w:val="32"/>
-                <w:cs/>
-              </w:rPr>
-            </w:r>
-            <w:r>
-              <w:rPr>
-                <w:rStyle w:val="Hyperlink"/>
-                <w:rFonts w:ascii="TH Sarabun New" w:hAnsi="TH Sarabun New" w:cs="TH Sarabun New"/>
-                <w:noProof/>
-                <w:sz w:val="32"/>
-                <w:szCs w:val="32"/>
-                <w:cs/>
-              </w:rPr>
-              <w:fldChar w:fldCharType="separate"/>
-            </w:r>
-            <w:r>
-              <w:rPr>
-                <w:rFonts w:ascii="TH Sarabun New" w:hAnsi="TH Sarabun New" w:cs="TH Sarabun New"/>
-                <w:noProof/>
-                <w:webHidden/>
-                <w:sz w:val="32"/>
-                <w:szCs w:val="32"/>
               </w:rPr>
               <w:t>41</w:t>
-            </w:r>
-            <w:r>
-              <w:rPr>
-                <w:rStyle w:val="Hyperlink"/>
-                <w:rFonts w:ascii="TH Sarabun New" w:hAnsi="TH Sarabun New" w:cs="TH Sarabun New"/>
-                <w:noProof/>
-                <w:sz w:val="32"/>
-                <w:szCs w:val="32"/>
-                <w:cs/>
-              </w:rPr>
-              <w:fldChar w:fldCharType="end"/>
             </w:r>
           </w:hyperlink>
         </w:p>
         <w:p>
           <w:pPr>
             <w:pStyle w:val="TOC2"/>
-            <w:spacing w:after="0" w:line="240" w:lineRule="auto"/>
             <w:rPr>
               <w:rFonts w:ascii="TH Sarabun New" w:eastAsiaTheme="minorEastAsia" w:hAnsi="TH Sarabun New" w:cs="TH Sarabun New"/>
               <w:noProof/>
@@ -2908,68 +1842,14 @@
                 <w:noProof/>
                 <w:sz w:val="32"/>
                 <w:szCs w:val="32"/>
-                <w:cs/>
-              </w:rPr>
-              <w:fldChar w:fldCharType="begin"/>
-            </w:r>
-            <w:r>
-              <w:rPr>
-                <w:rFonts w:ascii="TH Sarabun New" w:hAnsi="TH Sarabun New" w:cs="TH Sarabun New"/>
-                <w:noProof/>
-                <w:webHidden/>
-                <w:sz w:val="32"/>
-                <w:szCs w:val="32"/>
-              </w:rPr>
-              <w:instrText xml:space="preserve"> PAGEREF _Toc190435612 \h </w:instrText>
-            </w:r>
-            <w:r>
-              <w:rPr>
-                <w:rStyle w:val="Hyperlink"/>
-                <w:rFonts w:ascii="TH Sarabun New" w:hAnsi="TH Sarabun New" w:cs="TH Sarabun New"/>
-                <w:noProof/>
-                <w:sz w:val="32"/>
-                <w:szCs w:val="32"/>
-                <w:cs/>
-              </w:rPr>
-            </w:r>
-            <w:r>
-              <w:rPr>
-                <w:rStyle w:val="Hyperlink"/>
-                <w:rFonts w:ascii="TH Sarabun New" w:hAnsi="TH Sarabun New" w:cs="TH Sarabun New"/>
-                <w:noProof/>
-                <w:sz w:val="32"/>
-                <w:szCs w:val="32"/>
-                <w:cs/>
-              </w:rPr>
-              <w:fldChar w:fldCharType="separate"/>
-            </w:r>
-            <w:r>
-              <w:rPr>
-                <w:rFonts w:ascii="TH Sarabun New" w:hAnsi="TH Sarabun New" w:cs="TH Sarabun New"/>
-                <w:noProof/>
-                <w:webHidden/>
-                <w:sz w:val="32"/>
-                <w:szCs w:val="32"/>
               </w:rPr>
               <w:t>42</w:t>
-            </w:r>
-            <w:r>
-              <w:rPr>
-                <w:rStyle w:val="Hyperlink"/>
-                <w:rFonts w:ascii="TH Sarabun New" w:hAnsi="TH Sarabun New" w:cs="TH Sarabun New"/>
-                <w:noProof/>
-                <w:sz w:val="32"/>
-                <w:szCs w:val="32"/>
-                <w:cs/>
-              </w:rPr>
-              <w:fldChar w:fldCharType="end"/>
             </w:r>
           </w:hyperlink>
         </w:p>
         <w:p>
           <w:pPr>
             <w:pStyle w:val="TOC2"/>
-            <w:spacing w:after="0" w:line="240" w:lineRule="auto"/>
             <w:rPr>
               <w:rFonts w:ascii="TH Sarabun New" w:eastAsiaTheme="minorEastAsia" w:hAnsi="TH Sarabun New" w:cs="TH Sarabun New"/>
               <w:noProof/>
@@ -3035,68 +1915,14 @@
                 <w:noProof/>
                 <w:sz w:val="32"/>
                 <w:szCs w:val="32"/>
-                <w:cs/>
-              </w:rPr>
-              <w:fldChar w:fldCharType="begin"/>
-            </w:r>
-            <w:r>
-              <w:rPr>
-                <w:rFonts w:ascii="TH Sarabun New" w:hAnsi="TH Sarabun New" w:cs="TH Sarabun New"/>
-                <w:noProof/>
-                <w:webHidden/>
-                <w:sz w:val="32"/>
-                <w:szCs w:val="32"/>
-              </w:rPr>
-              <w:instrText xml:space="preserve"> PAGEREF _Toc190435613 \h </w:instrText>
-            </w:r>
-            <w:r>
-              <w:rPr>
-                <w:rStyle w:val="Hyperlink"/>
-                <w:rFonts w:ascii="TH Sarabun New" w:hAnsi="TH Sarabun New" w:cs="TH Sarabun New"/>
-                <w:noProof/>
-                <w:sz w:val="32"/>
-                <w:szCs w:val="32"/>
-                <w:cs/>
-              </w:rPr>
-            </w:r>
-            <w:r>
-              <w:rPr>
-                <w:rStyle w:val="Hyperlink"/>
-                <w:rFonts w:ascii="TH Sarabun New" w:hAnsi="TH Sarabun New" w:cs="TH Sarabun New"/>
-                <w:noProof/>
-                <w:sz w:val="32"/>
-                <w:szCs w:val="32"/>
-                <w:cs/>
-              </w:rPr>
-              <w:fldChar w:fldCharType="separate"/>
-            </w:r>
-            <w:r>
-              <w:rPr>
-                <w:rFonts w:ascii="TH Sarabun New" w:hAnsi="TH Sarabun New" w:cs="TH Sarabun New"/>
-                <w:noProof/>
-                <w:webHidden/>
-                <w:sz w:val="32"/>
-                <w:szCs w:val="32"/>
-              </w:rPr>
-              <w:t>43</w:t>
-            </w:r>
-            <w:r>
-              <w:rPr>
-                <w:rStyle w:val="Hyperlink"/>
-                <w:rFonts w:ascii="TH Sarabun New" w:hAnsi="TH Sarabun New" w:cs="TH Sarabun New"/>
-                <w:noProof/>
-                <w:sz w:val="32"/>
-                <w:szCs w:val="32"/>
-                <w:cs/>
-              </w:rPr>
-              <w:fldChar w:fldCharType="end"/>
+              </w:rPr>
+              <w:t>44</w:t>
             </w:r>
           </w:hyperlink>
         </w:p>
         <w:p>
           <w:pPr>
             <w:pStyle w:val="TOC2"/>
-            <w:spacing w:after="0" w:line="240" w:lineRule="auto"/>
             <w:rPr>
               <w:rFonts w:ascii="TH Sarabun New" w:eastAsiaTheme="minorEastAsia" w:hAnsi="TH Sarabun New" w:cs="TH Sarabun New"/>
               <w:noProof/>
@@ -3153,68 +1979,14 @@
                 <w:noProof/>
                 <w:sz w:val="32"/>
                 <w:szCs w:val="32"/>
-                <w:cs/>
-              </w:rPr>
-              <w:fldChar w:fldCharType="begin"/>
-            </w:r>
-            <w:r>
-              <w:rPr>
-                <w:rFonts w:ascii="TH Sarabun New" w:hAnsi="TH Sarabun New" w:cs="TH Sarabun New"/>
-                <w:noProof/>
-                <w:webHidden/>
-                <w:sz w:val="32"/>
-                <w:szCs w:val="32"/>
-              </w:rPr>
-              <w:instrText xml:space="preserve"> PAGEREF _Toc190435614 \h </w:instrText>
-            </w:r>
-            <w:r>
-              <w:rPr>
-                <w:rStyle w:val="Hyperlink"/>
-                <w:rFonts w:ascii="TH Sarabun New" w:hAnsi="TH Sarabun New" w:cs="TH Sarabun New"/>
-                <w:noProof/>
-                <w:sz w:val="32"/>
-                <w:szCs w:val="32"/>
-                <w:cs/>
-              </w:rPr>
-            </w:r>
-            <w:r>
-              <w:rPr>
-                <w:rStyle w:val="Hyperlink"/>
-                <w:rFonts w:ascii="TH Sarabun New" w:hAnsi="TH Sarabun New" w:cs="TH Sarabun New"/>
-                <w:noProof/>
-                <w:sz w:val="32"/>
-                <w:szCs w:val="32"/>
-                <w:cs/>
-              </w:rPr>
-              <w:fldChar w:fldCharType="separate"/>
-            </w:r>
-            <w:r>
-              <w:rPr>
-                <w:rFonts w:ascii="TH Sarabun New" w:hAnsi="TH Sarabun New" w:cs="TH Sarabun New"/>
-                <w:noProof/>
-                <w:webHidden/>
-                <w:sz w:val="32"/>
-                <w:szCs w:val="32"/>
-              </w:rPr>
-              <w:t>46</w:t>
-            </w:r>
-            <w:r>
-              <w:rPr>
-                <w:rStyle w:val="Hyperlink"/>
-                <w:rFonts w:ascii="TH Sarabun New" w:hAnsi="TH Sarabun New" w:cs="TH Sarabun New"/>
-                <w:noProof/>
-                <w:sz w:val="32"/>
-                <w:szCs w:val="32"/>
-                <w:cs/>
-              </w:rPr>
-              <w:fldChar w:fldCharType="end"/>
+              </w:rPr>
+              <w:t>47</w:t>
             </w:r>
           </w:hyperlink>
         </w:p>
         <w:p>
           <w:pPr>
             <w:pStyle w:val="TOC1"/>
-            <w:spacing w:after="0" w:line="240" w:lineRule="auto"/>
             <w:rPr>
               <w:rFonts w:eastAsiaTheme="minorEastAsia"/>
             </w:rPr>
@@ -3255,51 +2027,14 @@
               <w:rPr>
                 <w:rStyle w:val="Hyperlink"/>
                 <w:u w:val="none"/>
-                <w:cs/>
-              </w:rPr>
-              <w:fldChar w:fldCharType="begin"/>
-            </w:r>
-            <w:r>
-              <w:rPr>
-                <w:webHidden/>
-              </w:rPr>
-              <w:instrText xml:space="preserve"> PAGEREF _Toc190435615 \h </w:instrText>
-            </w:r>
-            <w:r>
-              <w:rPr>
-                <w:rStyle w:val="Hyperlink"/>
-                <w:u w:val="none"/>
-                <w:cs/>
-              </w:rPr>
-            </w:r>
-            <w:r>
-              <w:rPr>
-                <w:rStyle w:val="Hyperlink"/>
-                <w:u w:val="none"/>
-                <w:cs/>
-              </w:rPr>
-              <w:fldChar w:fldCharType="separate"/>
-            </w:r>
-            <w:r>
-              <w:rPr>
-                <w:webHidden/>
-              </w:rPr>
-              <w:t>49</w:t>
-            </w:r>
-            <w:r>
-              <w:rPr>
-                <w:rStyle w:val="Hyperlink"/>
-                <w:u w:val="none"/>
-                <w:cs/>
-              </w:rPr>
-              <w:fldChar w:fldCharType="end"/>
+              </w:rPr>
+              <w:t>50</w:t>
             </w:r>
           </w:hyperlink>
         </w:p>
         <w:p>
           <w:pPr>
             <w:pStyle w:val="TOC2"/>
-            <w:spacing w:after="0" w:line="240" w:lineRule="auto"/>
             <w:rPr>
               <w:rFonts w:ascii="TH Sarabun New" w:eastAsiaTheme="minorEastAsia" w:hAnsi="TH Sarabun New" w:cs="TH Sarabun New"/>
               <w:noProof/>
@@ -3357,68 +2092,14 @@
                 <w:noProof/>
                 <w:sz w:val="32"/>
                 <w:szCs w:val="32"/>
-                <w:cs/>
-              </w:rPr>
-              <w:fldChar w:fldCharType="begin"/>
-            </w:r>
-            <w:r>
-              <w:rPr>
-                <w:rFonts w:ascii="TH Sarabun New" w:hAnsi="TH Sarabun New" w:cs="TH Sarabun New"/>
-                <w:noProof/>
-                <w:webHidden/>
-                <w:sz w:val="32"/>
-                <w:szCs w:val="32"/>
-              </w:rPr>
-              <w:instrText xml:space="preserve"> PAGEREF _Toc190435616 \h </w:instrText>
-            </w:r>
-            <w:r>
-              <w:rPr>
-                <w:rStyle w:val="Hyperlink"/>
-                <w:rFonts w:ascii="TH Sarabun New" w:hAnsi="TH Sarabun New" w:cs="TH Sarabun New"/>
-                <w:noProof/>
-                <w:sz w:val="32"/>
-                <w:szCs w:val="32"/>
-                <w:cs/>
-              </w:rPr>
-            </w:r>
-            <w:r>
-              <w:rPr>
-                <w:rStyle w:val="Hyperlink"/>
-                <w:rFonts w:ascii="TH Sarabun New" w:hAnsi="TH Sarabun New" w:cs="TH Sarabun New"/>
-                <w:noProof/>
-                <w:sz w:val="32"/>
-                <w:szCs w:val="32"/>
-                <w:cs/>
-              </w:rPr>
-              <w:fldChar w:fldCharType="separate"/>
-            </w:r>
-            <w:r>
-              <w:rPr>
-                <w:rFonts w:ascii="TH Sarabun New" w:hAnsi="TH Sarabun New" w:cs="TH Sarabun New"/>
-                <w:noProof/>
-                <w:webHidden/>
-                <w:sz w:val="32"/>
-                <w:szCs w:val="32"/>
-              </w:rPr>
-              <w:t>49</w:t>
-            </w:r>
-            <w:r>
-              <w:rPr>
-                <w:rStyle w:val="Hyperlink"/>
-                <w:rFonts w:ascii="TH Sarabun New" w:hAnsi="TH Sarabun New" w:cs="TH Sarabun New"/>
-                <w:noProof/>
-                <w:sz w:val="32"/>
-                <w:szCs w:val="32"/>
-                <w:cs/>
-              </w:rPr>
-              <w:fldChar w:fldCharType="end"/>
+              </w:rPr>
+              <w:t>50</w:t>
             </w:r>
           </w:hyperlink>
         </w:p>
         <w:p>
           <w:pPr>
             <w:pStyle w:val="TOC2"/>
-            <w:spacing w:after="0" w:line="240" w:lineRule="auto"/>
             <w:rPr>
               <w:rFonts w:ascii="TH Sarabun New" w:eastAsiaTheme="minorEastAsia" w:hAnsi="TH Sarabun New" w:cs="TH Sarabun New"/>
               <w:noProof/>
@@ -3475,68 +2156,14 @@
                 <w:noProof/>
                 <w:sz w:val="32"/>
                 <w:szCs w:val="32"/>
-                <w:cs/>
-              </w:rPr>
-              <w:fldChar w:fldCharType="begin"/>
-            </w:r>
-            <w:r>
-              <w:rPr>
-                <w:rFonts w:ascii="TH Sarabun New" w:hAnsi="TH Sarabun New" w:cs="TH Sarabun New"/>
-                <w:noProof/>
-                <w:webHidden/>
-                <w:sz w:val="32"/>
-                <w:szCs w:val="32"/>
-              </w:rPr>
-              <w:instrText xml:space="preserve"> PAGEREF _Toc190435617 \h </w:instrText>
-            </w:r>
-            <w:r>
-              <w:rPr>
-                <w:rStyle w:val="Hyperlink"/>
-                <w:rFonts w:ascii="TH Sarabun New" w:hAnsi="TH Sarabun New" w:cs="TH Sarabun New"/>
-                <w:noProof/>
-                <w:sz w:val="32"/>
-                <w:szCs w:val="32"/>
-                <w:cs/>
-              </w:rPr>
-            </w:r>
-            <w:r>
-              <w:rPr>
-                <w:rStyle w:val="Hyperlink"/>
-                <w:rFonts w:ascii="TH Sarabun New" w:hAnsi="TH Sarabun New" w:cs="TH Sarabun New"/>
-                <w:noProof/>
-                <w:sz w:val="32"/>
-                <w:szCs w:val="32"/>
-                <w:cs/>
-              </w:rPr>
-              <w:fldChar w:fldCharType="separate"/>
-            </w:r>
-            <w:r>
-              <w:rPr>
-                <w:rFonts w:ascii="TH Sarabun New" w:hAnsi="TH Sarabun New" w:cs="TH Sarabun New"/>
-                <w:noProof/>
-                <w:webHidden/>
-                <w:sz w:val="32"/>
-                <w:szCs w:val="32"/>
-              </w:rPr>
-              <w:t>50</w:t>
-            </w:r>
-            <w:r>
-              <w:rPr>
-                <w:rStyle w:val="Hyperlink"/>
-                <w:rFonts w:ascii="TH Sarabun New" w:hAnsi="TH Sarabun New" w:cs="TH Sarabun New"/>
-                <w:noProof/>
-                <w:sz w:val="32"/>
-                <w:szCs w:val="32"/>
-                <w:cs/>
-              </w:rPr>
-              <w:fldChar w:fldCharType="end"/>
+              </w:rPr>
+              <w:t>51</w:t>
             </w:r>
           </w:hyperlink>
         </w:p>
         <w:p>
           <w:pPr>
             <w:pStyle w:val="TOC2"/>
-            <w:spacing w:after="0" w:line="240" w:lineRule="auto"/>
             <w:rPr>
               <w:rFonts w:ascii="TH Sarabun New" w:eastAsiaTheme="minorEastAsia" w:hAnsi="TH Sarabun New" w:cs="TH Sarabun New"/>
               <w:noProof/>
@@ -3594,68 +2221,14 @@
                 <w:noProof/>
                 <w:sz w:val="32"/>
                 <w:szCs w:val="32"/>
-                <w:cs/>
-              </w:rPr>
-              <w:fldChar w:fldCharType="begin"/>
-            </w:r>
-            <w:r>
-              <w:rPr>
-                <w:rFonts w:ascii="TH Sarabun New" w:hAnsi="TH Sarabun New" w:cs="TH Sarabun New"/>
-                <w:noProof/>
-                <w:webHidden/>
-                <w:sz w:val="32"/>
-                <w:szCs w:val="32"/>
-              </w:rPr>
-              <w:instrText xml:space="preserve"> PAGEREF _Toc190435618 \h </w:instrText>
-            </w:r>
-            <w:r>
-              <w:rPr>
-                <w:rStyle w:val="Hyperlink"/>
-                <w:rFonts w:ascii="TH Sarabun New" w:hAnsi="TH Sarabun New" w:cs="TH Sarabun New"/>
-                <w:noProof/>
-                <w:sz w:val="32"/>
-                <w:szCs w:val="32"/>
-                <w:cs/>
-              </w:rPr>
-            </w:r>
-            <w:r>
-              <w:rPr>
-                <w:rStyle w:val="Hyperlink"/>
-                <w:rFonts w:ascii="TH Sarabun New" w:hAnsi="TH Sarabun New" w:cs="TH Sarabun New"/>
-                <w:noProof/>
-                <w:sz w:val="32"/>
-                <w:szCs w:val="32"/>
-                <w:cs/>
-              </w:rPr>
-              <w:fldChar w:fldCharType="separate"/>
-            </w:r>
-            <w:r>
-              <w:rPr>
-                <w:rFonts w:ascii="TH Sarabun New" w:hAnsi="TH Sarabun New" w:cs="TH Sarabun New"/>
-                <w:noProof/>
-                <w:webHidden/>
-                <w:sz w:val="32"/>
-                <w:szCs w:val="32"/>
-              </w:rPr>
-              <w:t>50</w:t>
-            </w:r>
-            <w:r>
-              <w:rPr>
-                <w:rStyle w:val="Hyperlink"/>
-                <w:rFonts w:ascii="TH Sarabun New" w:hAnsi="TH Sarabun New" w:cs="TH Sarabun New"/>
-                <w:noProof/>
-                <w:sz w:val="32"/>
-                <w:szCs w:val="32"/>
-                <w:cs/>
-              </w:rPr>
-              <w:fldChar w:fldCharType="end"/>
+              </w:rPr>
+              <w:t>52</w:t>
             </w:r>
           </w:hyperlink>
         </w:p>
         <w:p>
           <w:pPr>
             <w:pStyle w:val="TOC2"/>
-            <w:spacing w:after="0" w:line="240" w:lineRule="auto"/>
             <w:rPr>
               <w:rFonts w:ascii="TH Sarabun New" w:eastAsiaTheme="minorEastAsia" w:hAnsi="TH Sarabun New" w:cs="TH Sarabun New"/>
               <w:noProof/>
@@ -3709,74 +2282,22 @@
             <w:r>
               <w:rPr>
                 <w:rStyle w:val="Hyperlink"/>
-                <w:rFonts w:ascii="TH Sarabun New" w:hAnsi="TH Sarabun New" w:cs="TH Sarabun New"/>
+                <w:rFonts w:ascii="TH Sarabun New" w:hAnsi="TH Sarabun New" w:cs="TH Sarabun New" w:hint="cs"/>
                 <w:noProof/>
                 <w:sz w:val="32"/>
                 <w:szCs w:val="32"/>
                 <w:cs/>
               </w:rPr>
-              <w:fldChar w:fldCharType="begin"/>
-            </w:r>
-            <w:r>
-              <w:rPr>
-                <w:rFonts w:ascii="TH Sarabun New" w:hAnsi="TH Sarabun New" w:cs="TH Sarabun New"/>
-                <w:noProof/>
-                <w:webHidden/>
-                <w:sz w:val="32"/>
-                <w:szCs w:val="32"/>
-              </w:rPr>
-              <w:instrText xml:space="preserve"> PAGEREF _Toc190435619 \h </w:instrText>
-            </w:r>
-            <w:r>
-              <w:rPr>
-                <w:rStyle w:val="Hyperlink"/>
-                <w:rFonts w:ascii="TH Sarabun New" w:hAnsi="TH Sarabun New" w:cs="TH Sarabun New"/>
-                <w:noProof/>
-                <w:sz w:val="32"/>
-                <w:szCs w:val="32"/>
-                <w:cs/>
-              </w:rPr>
-            </w:r>
-            <w:r>
-              <w:rPr>
-                <w:rStyle w:val="Hyperlink"/>
-                <w:rFonts w:ascii="TH Sarabun New" w:hAnsi="TH Sarabun New" w:cs="TH Sarabun New"/>
-                <w:noProof/>
-                <w:sz w:val="32"/>
-                <w:szCs w:val="32"/>
-                <w:cs/>
-              </w:rPr>
-              <w:fldChar w:fldCharType="separate"/>
-            </w:r>
-            <w:r>
-              <w:rPr>
-                <w:rFonts w:ascii="TH Sarabun New" w:hAnsi="TH Sarabun New" w:cs="TH Sarabun New"/>
-                <w:noProof/>
-                <w:webHidden/>
-                <w:sz w:val="32"/>
-                <w:szCs w:val="32"/>
-              </w:rPr>
-              <w:t>51</w:t>
-            </w:r>
-            <w:r>
-              <w:rPr>
-                <w:rStyle w:val="Hyperlink"/>
-                <w:rFonts w:ascii="TH Sarabun New" w:hAnsi="TH Sarabun New" w:cs="TH Sarabun New"/>
-                <w:noProof/>
-                <w:sz w:val="32"/>
-                <w:szCs w:val="32"/>
-                <w:cs/>
-              </w:rPr>
-              <w:fldChar w:fldCharType="end"/>
+              <w:t>91</w:t>
             </w:r>
           </w:hyperlink>
         </w:p>
         <w:p>
           <w:pPr>
             <w:pStyle w:val="TOC1"/>
-            <w:spacing w:after="0" w:line="240" w:lineRule="auto"/>
             <w:rPr>
-              <w:rFonts w:eastAsiaTheme="minorEastAsia"/>
+              <w:rFonts w:eastAsiaTheme="minorEastAsia" w:hint="cs"/>
+              <w:cs/>
             </w:rPr>
           </w:pPr>
           <w:hyperlink w:anchor="_Toc190435620" w:history="1">
@@ -3796,46 +2317,18 @@
             <w:r>
               <w:rPr>
                 <w:rStyle w:val="Hyperlink"/>
+                <w:rFonts w:hint="cs"/>
                 <w:cs/>
               </w:rPr>
-              <w:fldChar w:fldCharType="begin"/>
-            </w:r>
-            <w:r>
-              <w:rPr>
-                <w:webHidden/>
-              </w:rPr>
-              <w:instrText xml:space="preserve"> PAGEREF _Toc190435620 \h </w:instrText>
-            </w:r>
-            <w:r>
-              <w:rPr>
-                <w:rStyle w:val="Hyperlink"/>
-                <w:cs/>
-              </w:rPr>
-            </w:r>
-            <w:r>
-              <w:rPr>
-                <w:rStyle w:val="Hyperlink"/>
-                <w:cs/>
-              </w:rPr>
-              <w:fldChar w:fldCharType="separate"/>
-            </w:r>
-            <w:r>
-              <w:rPr>
-                <w:webHidden/>
-              </w:rPr>
-              <w:t>86</w:t>
-            </w:r>
-            <w:r>
-              <w:rPr>
-                <w:rStyle w:val="Hyperlink"/>
-                <w:cs/>
-              </w:rPr>
-              <w:fldChar w:fldCharType="end"/>
+              <w:t>92</w:t>
             </w:r>
           </w:hyperlink>
         </w:p>
         <w:p>
           <w:pPr>
+            <w:tabs>
+              <w:tab w:val="left" w:pos="7938"/>
+            </w:tabs>
             <w:spacing w:after="0" w:line="240" w:lineRule="auto"/>
             <w:rPr>
               <w:rFonts w:ascii="TH Sarabun New" w:hAnsi="TH Sarabun New" w:cs="TH Sarabun New"/>
@@ -3854,6 +2347,36 @@
             </w:rPr>
             <w:fldChar w:fldCharType="end"/>
           </w:r>
+          <w:r>
+            <w:rPr>
+              <w:rFonts w:ascii="TH Sarabun New" w:hAnsi="TH Sarabun New" w:cs="TH Sarabun New"/>
+              <w:noProof/>
+              <w:sz w:val="32"/>
+              <w:szCs w:val="32"/>
+              <w:cs/>
+            </w:rPr>
+            <w:t>ประวัติผู้จัดทำ</w:t>
+          </w:r>
+          <w:r>
+            <w:rPr>
+              <w:rFonts w:ascii="TH Sarabun New" w:hAnsi="TH Sarabun New" w:cs="TH Sarabun New"/>
+              <w:noProof/>
+              <w:sz w:val="32"/>
+              <w:szCs w:val="32"/>
+              <w:cs/>
+            </w:rPr>
+            <w:tab/>
+          </w:r>
+          <w:r>
+            <w:rPr>
+              <w:rFonts w:ascii="TH Sarabun New" w:hAnsi="TH Sarabun New" w:cs="TH Sarabun New" w:hint="cs"/>
+              <w:noProof/>
+              <w:sz w:val="32"/>
+              <w:szCs w:val="32"/>
+              <w:cs/>
+            </w:rPr>
+            <w:t>99</w:t>
+          </w:r>
         </w:p>
       </w:sdtContent>
     </w:sdt>
@@ -3876,12 +2399,31 @@
         </w:rPr>
       </w:pPr>
     </w:p>
+    <w:p>
+      <w:pPr>
+        <w:pStyle w:val="ListParagraph"/>
+        <w:tabs>
+          <w:tab w:val="left" w:pos="567"/>
+          <w:tab w:val="left" w:pos="1134"/>
+          <w:tab w:val="left" w:pos="1418"/>
+          <w:tab w:val="left" w:pos="1701"/>
+        </w:tabs>
+        <w:spacing w:after="0" w:line="240" w:lineRule="auto"/>
+        <w:ind w:left="0"/>
+        <w:jc w:val="both"/>
+        <w:rPr>
+          <w:rFonts w:ascii="TH Sarabun New" w:hAnsi="TH Sarabun New" w:cs="TH Sarabun New"/>
+          <w:sz w:val="32"/>
+          <w:szCs w:val="32"/>
+        </w:rPr>
+      </w:pPr>
+    </w:p>
     <w:sectPr>
       <w:headerReference w:type="default" r:id="rId8"/>
       <w:headerReference w:type="first" r:id="rId9"/>
-      <w:pgSz w:w="12240" w:h="15840" w:code="1"/>
+      <w:pgSz w:w="11907" w:h="16840" w:code="9"/>
       <w:pgMar w:top="2160" w:right="1440" w:bottom="1440" w:left="2160" w:header="1077" w:footer="720" w:gutter="0"/>
-      <w:pgNumType w:start="1"/>
+      <w:pgNumType w:fmt="thaiLetters" w:start="1"/>
       <w:cols w:space="720"/>
       <w:docGrid w:linePitch="360"/>
     </w:sectPr>
@@ -3941,6 +2483,70 @@
 
 <file path=word/header1.xml><?xml version="1.0" encoding="utf-8"?>
 <w:hdr xmlns:wpc="http://schemas.microsoft.com/office/word/2010/wordprocessingCanvas" xmlns:cx="http://schemas.microsoft.com/office/drawing/2014/chartex" xmlns:cx1="http://schemas.microsoft.com/office/drawing/2015/9/8/chartex" xmlns:cx2="http://schemas.microsoft.com/office/drawing/2015/10/21/chartex" xmlns:cx3="http://schemas.microsoft.com/office/drawing/2016/5/9/chartex" xmlns:cx4="http://schemas.microsoft.com/office/drawing/2016/5/10/chartex" xmlns:cx5="http://schemas.microsoft.com/office/drawing/2016/5/11/chartex" xmlns:cx6="http://schemas.microsoft.com/office/drawing/2016/5/12/chartex" xmlns:cx7="http://schemas.microsoft.com/office/drawing/2016/5/13/chartex" xmlns:cx8="http://schemas.microsoft.com/office/drawing/2016/5/14/chartex" xmlns:mc="http://schemas.openxmlformats.org/markup-compatibility/2006" xmlns:aink="http://schemas.microsoft.com/office/drawing/2016/ink" xmlns:am3d="http://schemas.microsoft.com/office/drawing/2017/model3d" xmlns:o="urn:schemas-microsoft-com:office:office" xmlns:oel="http://schemas.microsoft.com/office/2019/extlst" xmlns:r="http://schemas.openxmlformats.org/officeDocument/2006/relationships" xmlns:m="http://schemas.openxmlformats.org/officeDocument/2006/math" xmlns:v="urn:schemas-microsoft-com:vml" xmlns:wp14="http://schemas.microsoft.com/office/word/2010/wordprocessingDrawing" xmlns:wp="http://schemas.openxmlformats.org/drawingml/2006/wordprocessingDrawing" xmlns:w10="urn:schemas-microsoft-com:office:word" xmlns:w="http://schemas.openxmlformats.org/wordprocessingml/2006/main" xmlns:w14="http://schemas.microsoft.com/office/word/2010/wordml" xmlns:w15="http://schemas.microsoft.com/office/word/2012/wordml" xmlns:w16cex="http://schemas.microsoft.com/office/word/2018/wordml/cex" xmlns:w16cid="http://schemas.microsoft.com/office/word/2016/wordml/cid" xmlns:w16="http://schemas.microsoft.com/office/word/2018/wordml" xmlns:w16du="http://schemas.microsoft.com/office/word/2023/wordml/word16du" xmlns:w16sdtdh="http://schemas.microsoft.com/office/word/2020/wordml/sdtdatahash" xmlns:w16sdtfl="http://schemas.microsoft.com/office/word/2024/wordml/sdtformatlock" xmlns:w16se="http://schemas.microsoft.com/office/word/2015/wordml/symex" xmlns:wpg="http://schemas.microsoft.com/office/word/2010/wordprocessingGroup" xmlns:wpi="http://schemas.microsoft.com/office/word/2010/wordprocessingInk" xmlns:wne="http://schemas.microsoft.com/office/word/2006/wordml" xmlns:wps="http://schemas.microsoft.com/office/word/2010/wordprocessingShape" mc:Ignorable="w14 w15 w16se w16cid w16 w16cex w16sdtdh w16sdtfl w16du wp14">
+  <w:sdt>
+    <w:sdtPr>
+      <w:id w:val="1933781947"/>
+      <w:docPartObj>
+        <w:docPartGallery w:val="Page Numbers (Top of Page)"/>
+        <w:docPartUnique/>
+      </w:docPartObj>
+    </w:sdtPr>
+    <w:sdtEndPr>
+      <w:rPr>
+        <w:noProof/>
+      </w:rPr>
+    </w:sdtEndPr>
+    <w:sdtContent>
+      <w:p>
+        <w:pPr>
+          <w:pStyle w:val="Header"/>
+          <w:jc w:val="right"/>
+        </w:pPr>
+        <w:r>
+          <w:rPr>
+            <w:rFonts w:ascii="TH Sarabun New" w:hAnsi="TH Sarabun New" w:cs="TH Sarabun New"/>
+            <w:sz w:val="32"/>
+            <w:szCs w:val="32"/>
+          </w:rPr>
+          <w:fldChar w:fldCharType="begin"/>
+        </w:r>
+        <w:r>
+          <w:rPr>
+            <w:rFonts w:ascii="TH Sarabun New" w:hAnsi="TH Sarabun New" w:cs="TH Sarabun New"/>
+            <w:sz w:val="32"/>
+            <w:szCs w:val="32"/>
+          </w:rPr>
+          <w:instrText xml:space="preserve"> PAGE   \* MERGEFORMAT </w:instrText>
+        </w:r>
+        <w:r>
+          <w:rPr>
+            <w:rFonts w:ascii="TH Sarabun New" w:hAnsi="TH Sarabun New" w:cs="TH Sarabun New"/>
+            <w:sz w:val="32"/>
+            <w:szCs w:val="32"/>
+          </w:rPr>
+          <w:fldChar w:fldCharType="separate"/>
+        </w:r>
+        <w:r>
+          <w:rPr>
+            <w:rFonts w:ascii="TH Sarabun New" w:hAnsi="TH Sarabun New" w:cs="TH Sarabun New"/>
+            <w:noProof/>
+            <w:sz w:val="32"/>
+            <w:szCs w:val="32"/>
+          </w:rPr>
+          <w:t>2</w:t>
+        </w:r>
+        <w:r>
+          <w:rPr>
+            <w:rFonts w:ascii="TH Sarabun New" w:hAnsi="TH Sarabun New" w:cs="TH Sarabun New"/>
+            <w:noProof/>
+            <w:sz w:val="32"/>
+            <w:szCs w:val="32"/>
+          </w:rPr>
+          <w:fldChar w:fldCharType="end"/>
+        </w:r>
+      </w:p>
+    </w:sdtContent>
+  </w:sdt>
   <w:p>
     <w:pPr>
       <w:pStyle w:val="Header"/>
@@ -8826,12 +7432,12 @@
     <w:autoRedefine/>
     <w:uiPriority w:val="39"/>
     <w:unhideWhenUsed/>
-    <w:rsid w:val="00B82E7C"/>
+    <w:rsid w:val="00F7140E"/>
     <w:pPr>
       <w:tabs>
-        <w:tab w:val="left" w:pos="8370"/>
+        <w:tab w:val="left" w:pos="7938"/>
       </w:tabs>
-      <w:spacing w:after="100"/>
+      <w:spacing w:after="0" w:line="240" w:lineRule="auto"/>
     </w:pPr>
     <w:rPr>
       <w:rFonts w:ascii="TH Sarabun New" w:hAnsi="TH Sarabun New" w:cs="TH Sarabun New"/>
@@ -8847,12 +7453,12 @@
     <w:autoRedefine/>
     <w:uiPriority w:val="39"/>
     <w:unhideWhenUsed/>
-    <w:rsid w:val="00B82E7C"/>
+    <w:rsid w:val="00F7140E"/>
     <w:pPr>
       <w:tabs>
-        <w:tab w:val="left" w:pos="8370"/>
+        <w:tab w:val="left" w:pos="7938"/>
       </w:tabs>
-      <w:spacing w:after="100"/>
+      <w:spacing w:after="0" w:line="240" w:lineRule="auto"/>
       <w:ind w:left="360"/>
     </w:pPr>
   </w:style>
